--- a/labs/lab06/report/report.docx
+++ b/labs/lab06/report/report.docx
@@ -19,7 +19,7 @@
         <w:t xml:space="preserve"> </w:t>
       </w:r>
       <w:r>
-        <w:t xml:space="preserve">№1</w:t>
+        <w:t xml:space="preserve">№6</w:t>
       </w:r>
     </w:p>
     <w:p>
@@ -27,49 +27,31 @@
         <w:pStyle w:val="Subtitle"/>
       </w:pPr>
       <w:r>
-        <w:t xml:space="preserve">Установка</w:t>
+        <w:t xml:space="preserve">Мандатное</w:t>
       </w:r>
       <w:r>
         <w:t xml:space="preserve"> </w:t>
       </w:r>
       <w:r>
-        <w:t xml:space="preserve">и</w:t>
+        <w:t xml:space="preserve">разграничение</w:t>
       </w:r>
       <w:r>
         <w:t xml:space="preserve"> </w:t>
       </w:r>
       <w:r>
-        <w:t xml:space="preserve">конфигурация</w:t>
+        <w:t xml:space="preserve">прав</w:t>
       </w:r>
       <w:r>
         <w:t xml:space="preserve"> </w:t>
       </w:r>
       <w:r>
-        <w:t xml:space="preserve">операционной</w:t>
+        <w:t xml:space="preserve">в</w:t>
       </w:r>
       <w:r>
         <w:t xml:space="preserve"> </w:t>
       </w:r>
       <w:r>
-        <w:t xml:space="preserve">системы</w:t>
-      </w:r>
-      <w:r>
-        <w:t xml:space="preserve"> </w:t>
-      </w:r>
-      <w:r>
-        <w:t xml:space="preserve">на</w:t>
-      </w:r>
-      <w:r>
-        <w:t xml:space="preserve"> </w:t>
-      </w:r>
-      <w:r>
-        <w:t xml:space="preserve">виртуальную</w:t>
-      </w:r>
-      <w:r>
-        <w:t xml:space="preserve"> </w:t>
-      </w:r>
-      <w:r>
-        <w:t xml:space="preserve">машину</w:t>
+        <w:t xml:space="preserve">Linux</w:t>
       </w:r>
     </w:p>
     <w:p>
@@ -146,7 +128,7 @@
         <w:pStyle w:val="FirstParagraph"/>
       </w:pPr>
       <w:r>
-        <w:t xml:space="preserve">Приобрести практические навыки установки операционной системы на виртуальную машину и настройки минимально необходимых для дальнейшей работы сервисов.</w:t>
+        <w:t xml:space="preserve">Развить навыки администрирования ОС Linux. Получить первое практическое знакомство с технологией SELinux. Проверить работу SELinux на практике совместно с веб-сервером Apache [1].</w:t>
       </w:r>
     </w:p>
     <w:bookmarkEnd w:id="20"/>
@@ -172,11 +154,19 @@
         <w:pStyle w:val="BodyText"/>
       </w:pPr>
       <w:r>
-        <w:t xml:space="preserve">Rocky Linux — это дистрибутив Linux, созданный Rocky Enterprise Software Foundation. Он задуман как полностью двоично-совместимый релиз, основанный на исходном коде операционной системы Red Hat Enterprise Linux (RHEL). Цель проекта — обеспечить сообщество корпоративной операционной системой производственного уровня, поддерживаемой сообществом. Rocky Linux наряду с Red Hat Enterprise Linux и SUSE Linux Enterprise стал популярен среди корпоративных пользователей [2].</w:t>
+        <w:t xml:space="preserve">Мандатное разграничение прав (Mandatory Access Control, MAC) — это метод управления доступом, где права пользователей и процессов определяются на системном уровне и не могут быть изменены без административного вмешательства. В отличие от дискреционного контроля доступа (DAC), где пользователи могут самостоятельно устанавливать права на свои файлы, MAC жестко контролирует доступ к ресурсам на основании политик безопасности [2].</w:t>
+      </w:r>
+    </w:p>
+    <w:p>
+      <w:pPr>
+        <w:pStyle w:val="BodyText"/>
+      </w:pPr>
+      <w:r>
+        <w:t xml:space="preserve">SELinux (Security-Enhanced Linux) — это система MAC в Linux, которая реализует разграничение прав через политики безопасности [3].</w:t>
       </w:r>
     </w:p>
     <w:bookmarkEnd w:id="21"/>
-    <w:bookmarkStart w:id="46" w:name="выполнение-лабораторной-работы"/>
+    <w:bookmarkStart w:id="76" w:name="выполнение-лабораторной-работы"/>
     <w:p>
       <w:pPr>
         <w:pStyle w:val="Heading1"/>
@@ -194,7 +184,7 @@
         </w:numPr>
       </w:pPr>
       <w:r>
-        <w:t xml:space="preserve">Запустим VirtualBox, укажем расположение каталога виртуальных машин (рис.1), создадим новую виртуальную машину. Укажем имя виртуальной машины (mrshcherbak), тип операционной системы — Linux, RedHat (рис.2), размер основной памяти виртуальной машины − 4096 Мб. Зададим конфигурацию жёсткого диска — загрузочный, VDI (BirtualBox Disk Image), динамический виртуальный диск. Зададим размер диска — 20 ГБ (рис.3). Добавим новый привод оптических дисков и выберем образ операционной системы (рис.4).</w:t>
+        <w:t xml:space="preserve">Вошла в систему с полученными учётными данными и убедилась, что SELinux работает в режиме enforcing политики targeted с помощью команд getenforce и sestatus (рис.1).</w:t>
       </w:r>
     </w:p>
     <w:p>
@@ -204,9 +194,9 @@
       <w:r>
         <w:drawing>
           <wp:inline>
-            <wp:extent cx="5334000" cy="3827595"/>
+            <wp:extent cx="4800600" cy="3600450"/>
             <wp:effectExtent b="0" l="0" r="0" t="0"/>
-            <wp:docPr descr="Расположение каталога виртуальных машин" title="" id="23" name="Picture"/>
+            <wp:docPr descr="getenforce и sestatus" title="" id="23" name="Picture"/>
             <a:graphic>
               <a:graphicData uri="http://schemas.openxmlformats.org/drawingml/2006/picture">
                 <pic:pic>
@@ -225,7 +215,7 @@
                   <pic:spPr bwMode="auto">
                     <a:xfrm>
                       <a:off x="0" y="0"/>
-                      <a:ext cx="5334000" cy="3827595"/>
+                      <a:ext cx="4800600" cy="3600450"/>
                     </a:xfrm>
                     <a:prstGeom prst="rect">
                       <a:avLst/>
@@ -249,7 +239,19 @@
         <w:pStyle w:val="ImageCaption"/>
       </w:pPr>
       <w:r>
-        <w:t xml:space="preserve">Расположение каталога виртуальных машин</w:t>
+        <w:t xml:space="preserve">getenforce и sestatus</w:t>
+      </w:r>
+    </w:p>
+    <w:p>
+      <w:pPr>
+        <w:pStyle w:val="Compact"/>
+        <w:numPr>
+          <w:ilvl w:val="0"/>
+          <w:numId w:val="1002"/>
+        </w:numPr>
+      </w:pPr>
+      <w:r>
+        <w:t xml:space="preserve">Обратитилась с помощью браузера к веб-серверу, запущенному на компьютере, и убедилась, что последний работает (рис.2).</w:t>
       </w:r>
     </w:p>
     <w:p>
@@ -259,9 +261,9 @@
       <w:r>
         <w:drawing>
           <wp:inline>
-            <wp:extent cx="5334000" cy="2880360"/>
+            <wp:extent cx="4800600" cy="3600450"/>
             <wp:effectExtent b="0" l="0" r="0" t="0"/>
-            <wp:docPr descr="Настройка виртуальной машины" title="" id="26" name="Picture"/>
+            <wp:docPr descr="Веб-сервер httpd" title="" id="26" name="Picture"/>
             <a:graphic>
               <a:graphicData uri="http://schemas.openxmlformats.org/drawingml/2006/picture">
                 <pic:pic>
@@ -280,7 +282,7 @@
                   <pic:spPr bwMode="auto">
                     <a:xfrm>
                       <a:off x="0" y="0"/>
-                      <a:ext cx="5334000" cy="2880360"/>
+                      <a:ext cx="4800600" cy="3600450"/>
                     </a:xfrm>
                     <a:prstGeom prst="rect">
                       <a:avLst/>
@@ -304,7 +306,19 @@
         <w:pStyle w:val="ImageCaption"/>
       </w:pPr>
       <w:r>
-        <w:t xml:space="preserve">Настройка виртуальной машины</w:t>
+        <w:t xml:space="preserve">Веб-сервер httpd</w:t>
+      </w:r>
+    </w:p>
+    <w:p>
+      <w:pPr>
+        <w:pStyle w:val="Compact"/>
+        <w:numPr>
+          <w:ilvl w:val="0"/>
+          <w:numId w:val="1003"/>
+        </w:numPr>
+      </w:pPr>
+      <w:r>
+        <w:t xml:space="preserve">Нашла веб-сервер Apache в списке процессов. Его контекст безопасности httpd_sys_cоntent_t (рис.3).</w:t>
       </w:r>
     </w:p>
     <w:p>
@@ -314,9 +328,9 @@
       <w:r>
         <w:drawing>
           <wp:inline>
-            <wp:extent cx="5334000" cy="2823047"/>
+            <wp:extent cx="4800600" cy="3600450"/>
             <wp:effectExtent b="0" l="0" r="0" t="0"/>
-            <wp:docPr descr="Размер диска" title="" id="29" name="Picture"/>
+            <wp:docPr descr="Веб-сервер Apache" title="" id="29" name="Picture"/>
             <a:graphic>
               <a:graphicData uri="http://schemas.openxmlformats.org/drawingml/2006/picture">
                 <pic:pic>
@@ -335,7 +349,7 @@
                   <pic:spPr bwMode="auto">
                     <a:xfrm>
                       <a:off x="0" y="0"/>
-                      <a:ext cx="5334000" cy="2823047"/>
+                      <a:ext cx="4800600" cy="3600450"/>
                     </a:xfrm>
                     <a:prstGeom prst="rect">
                       <a:avLst/>
@@ -359,7 +373,19 @@
         <w:pStyle w:val="ImageCaption"/>
       </w:pPr>
       <w:r>
-        <w:t xml:space="preserve">Размер диска</w:t>
+        <w:t xml:space="preserve">Веб-сервер Apache</w:t>
+      </w:r>
+    </w:p>
+    <w:p>
+      <w:pPr>
+        <w:pStyle w:val="Compact"/>
+        <w:numPr>
+          <w:ilvl w:val="0"/>
+          <w:numId w:val="1004"/>
+        </w:numPr>
+      </w:pPr>
+      <w:r>
+        <w:t xml:space="preserve">Посмотрела текущее состояние переключателей SELinux для Apache (рис.4).</w:t>
       </w:r>
     </w:p>
     <w:p>
@@ -369,9 +395,9 @@
       <w:r>
         <w:drawing>
           <wp:inline>
-            <wp:extent cx="5334000" cy="3611942"/>
+            <wp:extent cx="4800600" cy="3600450"/>
             <wp:effectExtent b="0" l="0" r="0" t="0"/>
-            <wp:docPr descr="Подключение образа оптического диска" title="" id="32" name="Picture"/>
+            <wp:docPr descr="Cостояние переключателей" title="" id="32" name="Picture"/>
             <a:graphic>
               <a:graphicData uri="http://schemas.openxmlformats.org/drawingml/2006/picture">
                 <pic:pic>
@@ -390,7 +416,7 @@
                   <pic:spPr bwMode="auto">
                     <a:xfrm>
                       <a:off x="0" y="0"/>
-                      <a:ext cx="5334000" cy="3611942"/>
+                      <a:ext cx="4800600" cy="3600450"/>
                     </a:xfrm>
                     <a:prstGeom prst="rect">
                       <a:avLst/>
@@ -414,7 +440,19 @@
         <w:pStyle w:val="ImageCaption"/>
       </w:pPr>
       <w:r>
-        <w:t xml:space="preserve">Подключение образа оптического диска</w:t>
+        <w:t xml:space="preserve">Cостояние переключателей</w:t>
+      </w:r>
+    </w:p>
+    <w:p>
+      <w:pPr>
+        <w:pStyle w:val="Compact"/>
+        <w:numPr>
+          <w:ilvl w:val="0"/>
+          <w:numId w:val="1005"/>
+        </w:numPr>
+      </w:pPr>
+      <w:r>
+        <w:t xml:space="preserve">Посмотрела статистику по политике с помощью команды seinfo, также определила множество пользователей, ролей, типов (рис.5).</w:t>
       </w:r>
     </w:p>
     <w:p>
@@ -424,9 +462,9 @@
       <w:r>
         <w:drawing>
           <wp:inline>
-            <wp:extent cx="5334000" cy="3910043"/>
+            <wp:extent cx="4800600" cy="3600450"/>
             <wp:effectExtent b="0" l="0" r="0" t="0"/>
-            <wp:docPr descr="Созданная виртуальная машина" title="" id="35" name="Picture"/>
+            <wp:docPr descr="Статистика по политике с помощью команды seinfo" title="" id="35" name="Picture"/>
             <a:graphic>
               <a:graphicData uri="http://schemas.openxmlformats.org/drawingml/2006/picture">
                 <pic:pic>
@@ -445,7 +483,7 @@
                   <pic:spPr bwMode="auto">
                     <a:xfrm>
                       <a:off x="0" y="0"/>
-                      <a:ext cx="5334000" cy="3910043"/>
+                      <a:ext cx="4800600" cy="3600450"/>
                     </a:xfrm>
                     <a:prstGeom prst="rect">
                       <a:avLst/>
@@ -469,7 +507,7 @@
         <w:pStyle w:val="ImageCaption"/>
       </w:pPr>
       <w:r>
-        <w:t xml:space="preserve">Созданная виртуальная машина</w:t>
+        <w:t xml:space="preserve">Статистика по политике с помощью команды seinfo</w:t>
       </w:r>
     </w:p>
     <w:p>
@@ -477,11 +515,17 @@
         <w:pStyle w:val="Compact"/>
         <w:numPr>
           <w:ilvl w:val="0"/>
-          <w:numId w:val="1002"/>
+          <w:numId w:val="1006"/>
         </w:numPr>
       </w:pPr>
       <w:r>
-        <w:t xml:space="preserve">Запустим виртуальную машину, выберем русский язык в качестве языка интерфейса и перейдём к настройкам установки операционной системы. В разделе выбора программ укажем в качестве базового окружения Server with GUI, а в качестве дополнения — Development Tools. Отключим KDUMP. Место установки ОС оставим без изменения. Включим сетевое соединение. Установим пароль для root. Зададим пользователя с правами администратора. Итог настроек показан на рис.6</w:t>
+        <w:t xml:space="preserve">Определила тип файлов и поддиректорий, находящихся в директории</w:t>
+      </w:r>
+      <w:r>
+        <w:t xml:space="preserve"> </w:t>
+      </w:r>
+      <w:r>
+        <w:t xml:space="preserve">/var/www. Определила тип файлов, находящихся в директории /var/www/html. Определила круг пользователей, которым разрешено создание файлов в директории /var/www/html - только владелец (рис.6).</w:t>
       </w:r>
     </w:p>
     <w:p>
@@ -491,9 +535,9 @@
       <w:r>
         <w:drawing>
           <wp:inline>
-            <wp:extent cx="5334000" cy="3263417"/>
+            <wp:extent cx="4800600" cy="3600450"/>
             <wp:effectExtent b="0" l="0" r="0" t="0"/>
-            <wp:docPr descr="Окно настройки установки образа ОС" title="" id="38" name="Picture"/>
+            <wp:docPr descr="Просмотр типов файлов и поддиректорий" title="" id="38" name="Picture"/>
             <a:graphic>
               <a:graphicData uri="http://schemas.openxmlformats.org/drawingml/2006/picture">
                 <pic:pic>
@@ -512,7 +556,7 @@
                   <pic:spPr bwMode="auto">
                     <a:xfrm>
                       <a:off x="0" y="0"/>
-                      <a:ext cx="5334000" cy="3263417"/>
+                      <a:ext cx="4800600" cy="3600450"/>
                     </a:xfrm>
                     <a:prstGeom prst="rect">
                       <a:avLst/>
@@ -536,7 +580,7 @@
         <w:pStyle w:val="ImageCaption"/>
       </w:pPr>
       <w:r>
-        <w:t xml:space="preserve">Окно настройки установки образа ОС</w:t>
+        <w:t xml:space="preserve">Просмотр типов файлов и поддиректорий</w:t>
       </w:r>
     </w:p>
     <w:p>
@@ -544,11 +588,11 @@
         <w:pStyle w:val="Compact"/>
         <w:numPr>
           <w:ilvl w:val="0"/>
-          <w:numId w:val="1003"/>
+          <w:numId w:val="1007"/>
         </w:numPr>
       </w:pPr>
       <w:r>
-        <w:t xml:space="preserve">После завершения установки операционной системы корректно перезапустим виртуальную машину. Зайдем под своим пользователем с паролем (рис.7) и откроем терминал.</w:t>
+        <w:t xml:space="preserve">Создала от имени суперпользователя html-файл /var/www/html/test.html следующего содержания. А также проверила контекст созданного файла - httpd_sys_cоntent_t (рис.7).</w:t>
       </w:r>
     </w:p>
     <w:p>
@@ -558,9 +602,9 @@
       <w:r>
         <w:drawing>
           <wp:inline>
-            <wp:extent cx="5334000" cy="4022034"/>
+            <wp:extent cx="4800600" cy="2213810"/>
             <wp:effectExtent b="0" l="0" r="0" t="0"/>
-            <wp:docPr descr="Вход под своим пользователем" title="" id="41" name="Picture"/>
+            <wp:docPr descr="Содержимое файла" title="" id="41" name="Picture"/>
             <a:graphic>
               <a:graphicData uri="http://schemas.openxmlformats.org/drawingml/2006/picture">
                 <pic:pic>
@@ -579,7 +623,7 @@
                   <pic:spPr bwMode="auto">
                     <a:xfrm>
                       <a:off x="0" y="0"/>
-                      <a:ext cx="5334000" cy="4022034"/>
+                      <a:ext cx="4800600" cy="2213810"/>
                     </a:xfrm>
                     <a:prstGeom prst="rect">
                       <a:avLst/>
@@ -603,7 +647,7 @@
         <w:pStyle w:val="ImageCaption"/>
       </w:pPr>
       <w:r>
-        <w:t xml:space="preserve">Вход под своим пользователем</w:t>
+        <w:t xml:space="preserve">Содержимое файла</w:t>
       </w:r>
     </w:p>
     <w:p>
@@ -611,11 +655,11 @@
         <w:pStyle w:val="Compact"/>
         <w:numPr>
           <w:ilvl w:val="0"/>
-          <w:numId w:val="1004"/>
+          <w:numId w:val="1008"/>
         </w:numPr>
       </w:pPr>
       <w:r>
-        <w:t xml:space="preserve">Подключим образ диска дополнений гостевой ОС (рис.8). После загрузки дополнений нажмём Enter и корректно перезагрузим виртуальную машину.</w:t>
+        <w:t xml:space="preserve">Проверила контекст созданного файла. Обратилась к файлу через веб-сервер, введя в браузере адрес http://127.0.0.1/test.html. Убедилась, что файл был успешно отображён (рис.8). Файл был успешно отображён.</w:t>
       </w:r>
     </w:p>
     <w:p>
@@ -627,12 +671,12 @@
           <wp:inline>
             <wp:extent cx="4800600" cy="3600450"/>
             <wp:effectExtent b="0" l="0" r="0" t="0"/>
-            <wp:docPr descr="Подключение образа диска дополнений гостевой ОС" title="" id="44" name="Picture"/>
+            <wp:docPr descr="Контекст и отображение файла" title="" id="44" name="Picture"/>
             <a:graphic>
               <a:graphicData uri="http://schemas.openxmlformats.org/drawingml/2006/picture">
                 <pic:pic>
                   <pic:nvPicPr>
-                    <pic:cNvPr descr="image/8.jpg" id="45" name="Picture"/>
+                    <pic:cNvPr descr="image/8.png" id="45" name="Picture"/>
                     <pic:cNvPicPr>
                       <a:picLocks noChangeArrowheads="1" noChangeAspect="1"/>
                     </pic:cNvPicPr>
@@ -670,17 +714,7 @@
         <w:pStyle w:val="ImageCaption"/>
       </w:pPr>
       <w:r>
-        <w:t xml:space="preserve">Подключение образа диска дополнений гостевой ОС</w:t>
-      </w:r>
-    </w:p>
-    <w:bookmarkEnd w:id="46"/>
-    <w:bookmarkStart w:id="62" w:name="домашнее-задание"/>
-    <w:p>
-      <w:pPr>
-        <w:pStyle w:val="Heading1"/>
-      </w:pPr>
-      <w:r>
-        <w:t xml:space="preserve">Домашнее задание</w:t>
+        <w:t xml:space="preserve">Контекст и отображение файла</w:t>
       </w:r>
     </w:p>
     <w:p>
@@ -688,11 +722,11 @@
         <w:pStyle w:val="Compact"/>
         <w:numPr>
           <w:ilvl w:val="0"/>
-          <w:numId w:val="1005"/>
+          <w:numId w:val="1009"/>
         </w:numPr>
       </w:pPr>
       <w:r>
-        <w:t xml:space="preserve">Выполнила команду dmesg, dmesg | less. Команда dmesg выводит системные сообщения ядра Linux, связанные с загрузкой, оборудованием и ошибками. dmesg | less делает то же самое, но позволяет прокручивать вывод постранично для удобного чтения (рис.1 - рис.2).</w:t>
+        <w:t xml:space="preserve">Проверила контекст файла /var/www/html/test.html командой ls -Z. Изменила контекст файла /var/www/html/test.html с httpd_sys_content_t на samba_share_t (рис.9).</w:t>
       </w:r>
     </w:p>
     <w:p>
@@ -702,907 +736,20 @@
       <w:r>
         <w:drawing>
           <wp:inline>
-            <wp:extent cx="5067300" cy="3800475"/>
+            <wp:extent cx="4800600" cy="3600450"/>
             <wp:effectExtent b="0" l="0" r="0" t="0"/>
-            <wp:docPr descr="Вывод команды “dmesg”" title="" id="48" name="Picture"/>
+            <wp:docPr descr="Проверка контекста и его изменение" title="" id="47" name="Picture"/>
             <a:graphic>
               <a:graphicData uri="http://schemas.openxmlformats.org/drawingml/2006/picture">
                 <pic:pic>
                   <pic:nvPicPr>
-                    <pic:cNvPr descr="image/10.jpg" id="49" name="Picture"/>
+                    <pic:cNvPr descr="image/9.png" id="48" name="Picture"/>
                     <pic:cNvPicPr>
                       <a:picLocks noChangeArrowheads="1" noChangeAspect="1"/>
                     </pic:cNvPicPr>
                   </pic:nvPicPr>
                   <pic:blipFill>
-                    <a:blip r:embed="rId47"/>
-                    <a:stretch>
-                      <a:fillRect/>
-                    </a:stretch>
-                  </pic:blipFill>
-                  <pic:spPr bwMode="auto">
-                    <a:xfrm>
-                      <a:off x="0" y="0"/>
-                      <a:ext cx="5067300" cy="3800475"/>
-                    </a:xfrm>
-                    <a:prstGeom prst="rect">
-                      <a:avLst/>
-                    </a:prstGeom>
-                    <a:noFill/>
-                    <a:ln w="9525">
-                      <a:noFill/>
-                      <a:headEnd/>
-                      <a:tailEnd/>
-                    </a:ln>
-                  </pic:spPr>
-                </pic:pic>
-              </a:graphicData>
-            </a:graphic>
-          </wp:inline>
-        </w:drawing>
-      </w:r>
-    </w:p>
-    <w:p>
-      <w:pPr>
-        <w:pStyle w:val="ImageCaption"/>
-      </w:pPr>
-      <w:r>
-        <w:t xml:space="preserve">Вывод команды</w:t>
-      </w:r>
-      <w:r>
-        <w:t xml:space="preserve"> </w:t>
-      </w:r>
-      <w:r>
-        <w:t xml:space="preserve">“</w:t>
-      </w:r>
-      <w:r>
-        <w:t xml:space="preserve">dmesg</w:t>
-      </w:r>
-      <w:r>
-        <w:t xml:space="preserve">”</w:t>
-      </w:r>
-    </w:p>
-    <w:p>
-      <w:pPr>
-        <w:pStyle w:val="CaptionedFigure"/>
-      </w:pPr>
-      <w:r>
-        <w:drawing>
-          <wp:inline>
-            <wp:extent cx="5067300" cy="3800475"/>
-            <wp:effectExtent b="0" l="0" r="0" t="0"/>
-            <wp:docPr descr="Вывод команды “dmesg | less”" title="" id="51" name="Picture"/>
-            <a:graphic>
-              <a:graphicData uri="http://schemas.openxmlformats.org/drawingml/2006/picture">
-                <pic:pic>
-                  <pic:nvPicPr>
-                    <pic:cNvPr descr="image/9.jpg" id="52" name="Picture"/>
-                    <pic:cNvPicPr>
-                      <a:picLocks noChangeArrowheads="1" noChangeAspect="1"/>
-                    </pic:cNvPicPr>
-                  </pic:nvPicPr>
-                  <pic:blipFill>
-                    <a:blip r:embed="rId50"/>
-                    <a:stretch>
-                      <a:fillRect/>
-                    </a:stretch>
-                  </pic:blipFill>
-                  <pic:spPr bwMode="auto">
-                    <a:xfrm>
-                      <a:off x="0" y="0"/>
-                      <a:ext cx="5067300" cy="3800475"/>
-                    </a:xfrm>
-                    <a:prstGeom prst="rect">
-                      <a:avLst/>
-                    </a:prstGeom>
-                    <a:noFill/>
-                    <a:ln w="9525">
-                      <a:noFill/>
-                      <a:headEnd/>
-                      <a:tailEnd/>
-                    </a:ln>
-                  </pic:spPr>
-                </pic:pic>
-              </a:graphicData>
-            </a:graphic>
-          </wp:inline>
-        </w:drawing>
-      </w:r>
-    </w:p>
-    <w:p>
-      <w:pPr>
-        <w:pStyle w:val="ImageCaption"/>
-      </w:pPr>
-      <w:r>
-        <w:t xml:space="preserve">Вывод команды</w:t>
-      </w:r>
-      <w:r>
-        <w:t xml:space="preserve"> </w:t>
-      </w:r>
-      <w:r>
-        <w:t xml:space="preserve">“</w:t>
-      </w:r>
-      <w:r>
-        <w:t xml:space="preserve">dmesg | less</w:t>
-      </w:r>
-      <w:r>
-        <w:t xml:space="preserve">”</w:t>
-      </w:r>
-    </w:p>
-    <w:p>
-      <w:pPr>
-        <w:pStyle w:val="Compact"/>
-        <w:numPr>
-          <w:ilvl w:val="0"/>
-          <w:numId w:val="1006"/>
-        </w:numPr>
-      </w:pPr>
-      <w:r>
-        <w:t xml:space="preserve">Путём ввода команды</w:t>
-      </w:r>
-      <w:r>
-        <w:t xml:space="preserve"> </w:t>
-      </w:r>
-      <w:r>
-        <w:t xml:space="preserve">“</w:t>
-      </w:r>
-      <w:r>
-        <w:t xml:space="preserve">dmesg | grep -i &lt;то, что ищем&gt;</w:t>
-      </w:r>
-      <w:r>
-        <w:t xml:space="preserve">”</w:t>
-      </w:r>
-      <w:r>
-        <w:t xml:space="preserve"> </w:t>
-      </w:r>
-      <w:r>
-        <w:t xml:space="preserve">получим следующую информацию:</w:t>
-      </w:r>
-      <w:r>
-        <w:br/>
-      </w:r>
-      <w:r>
-        <w:t xml:space="preserve">Версия ядра Linux (Linux version), частота процессора (Detected Mhz processor) и модель процессора (CPU0) (рис. 3). Версия Linux 5.14.0-427.33.1.el9_4.x86_64, частота 2208.000 MHz.</w:t>
-      </w:r>
-    </w:p>
-    <w:p>
-      <w:pPr>
-        <w:pStyle w:val="CaptionedFigure"/>
-      </w:pPr>
-      <w:r>
-        <w:drawing>
-          <wp:inline>
-            <wp:extent cx="5067300" cy="3110055"/>
-            <wp:effectExtent b="0" l="0" r="0" t="0"/>
-            <wp:docPr descr="Просмотр версии Linux, частоты и модели процессора" title="" id="54" name="Picture"/>
-            <a:graphic>
-              <a:graphicData uri="http://schemas.openxmlformats.org/drawingml/2006/picture">
-                <pic:pic>
-                  <pic:nvPicPr>
-                    <pic:cNvPr descr="image/11.jpg" id="55" name="Picture"/>
-                    <pic:cNvPicPr>
-                      <a:picLocks noChangeArrowheads="1" noChangeAspect="1"/>
-                    </pic:cNvPicPr>
-                  </pic:nvPicPr>
-                  <pic:blipFill>
-                    <a:blip r:embed="rId53"/>
-                    <a:stretch>
-                      <a:fillRect/>
-                    </a:stretch>
-                  </pic:blipFill>
-                  <pic:spPr bwMode="auto">
-                    <a:xfrm>
-                      <a:off x="0" y="0"/>
-                      <a:ext cx="5067300" cy="3110055"/>
-                    </a:xfrm>
-                    <a:prstGeom prst="rect">
-                      <a:avLst/>
-                    </a:prstGeom>
-                    <a:noFill/>
-                    <a:ln w="9525">
-                      <a:noFill/>
-                      <a:headEnd/>
-                      <a:tailEnd/>
-                    </a:ln>
-                  </pic:spPr>
-                </pic:pic>
-              </a:graphicData>
-            </a:graphic>
-          </wp:inline>
-        </w:drawing>
-      </w:r>
-    </w:p>
-    <w:p>
-      <w:pPr>
-        <w:pStyle w:val="ImageCaption"/>
-      </w:pPr>
-      <w:r>
-        <w:t xml:space="preserve">Просмотр версии Linux, частоты и модели процессора</w:t>
-      </w:r>
-    </w:p>
-    <w:p>
-      <w:pPr>
-        <w:pStyle w:val="Compact"/>
-        <w:numPr>
-          <w:ilvl w:val="0"/>
-          <w:numId w:val="1007"/>
-        </w:numPr>
-      </w:pPr>
-      <w:r>
-        <w:t xml:space="preserve">Объем доступной оперативной памяти (Memory available) (рис.4).</w:t>
-      </w:r>
-    </w:p>
-    <w:p>
-      <w:pPr>
-        <w:pStyle w:val="CaptionedFigure"/>
-      </w:pPr>
-      <w:r>
-        <w:drawing>
-          <wp:inline>
-            <wp:extent cx="5067300" cy="3800475"/>
-            <wp:effectExtent b="0" l="0" r="0" t="0"/>
-            <wp:docPr descr="Объем доступной оперативной памяти" title="" id="57" name="Picture"/>
-            <a:graphic>
-              <a:graphicData uri="http://schemas.openxmlformats.org/drawingml/2006/picture">
-                <pic:pic>
-                  <pic:nvPicPr>
-                    <pic:cNvPr descr="image/12.jpg" id="58" name="Picture"/>
-                    <pic:cNvPicPr>
-                      <a:picLocks noChangeArrowheads="1" noChangeAspect="1"/>
-                    </pic:cNvPicPr>
-                  </pic:nvPicPr>
-                  <pic:blipFill>
-                    <a:blip r:embed="rId56"/>
-                    <a:stretch>
-                      <a:fillRect/>
-                    </a:stretch>
-                  </pic:blipFill>
-                  <pic:spPr bwMode="auto">
-                    <a:xfrm>
-                      <a:off x="0" y="0"/>
-                      <a:ext cx="5067300" cy="3800475"/>
-                    </a:xfrm>
-                    <a:prstGeom prst="rect">
-                      <a:avLst/>
-                    </a:prstGeom>
-                    <a:noFill/>
-                    <a:ln w="9525">
-                      <a:noFill/>
-                      <a:headEnd/>
-                      <a:tailEnd/>
-                    </a:ln>
-                  </pic:spPr>
-                </pic:pic>
-              </a:graphicData>
-            </a:graphic>
-          </wp:inline>
-        </w:drawing>
-      </w:r>
-    </w:p>
-    <w:p>
-      <w:pPr>
-        <w:pStyle w:val="ImageCaption"/>
-      </w:pPr>
-      <w:r>
-        <w:t xml:space="preserve">Объем доступной оперативной памяти</w:t>
-      </w:r>
-    </w:p>
-    <w:p>
-      <w:pPr>
-        <w:pStyle w:val="Compact"/>
-        <w:numPr>
-          <w:ilvl w:val="0"/>
-          <w:numId w:val="1008"/>
-        </w:numPr>
-      </w:pPr>
-      <w:r>
-        <w:t xml:space="preserve">Тип обнаруженного гипервизора (Hypervisor detected) (KVM), файловой системы корневого раздела (XFS) и последовательность монтирования файловых систем (рис.5).</w:t>
-      </w:r>
-    </w:p>
-    <w:p>
-      <w:pPr>
-        <w:pStyle w:val="CaptionedFigure"/>
-      </w:pPr>
-      <w:r>
-        <w:drawing>
-          <wp:inline>
-            <wp:extent cx="5067300" cy="3204415"/>
-            <wp:effectExtent b="0" l="0" r="0" t="0"/>
-            <wp:docPr descr="Тип обнаруженного гипервизора, файловой системы корневого раздела, последовательность монтирования файловых систем" title="" id="60" name="Picture"/>
-            <a:graphic>
-              <a:graphicData uri="http://schemas.openxmlformats.org/drawingml/2006/picture">
-                <pic:pic>
-                  <pic:nvPicPr>
-                    <pic:cNvPr descr="image/13.png" id="61" name="Picture"/>
-                    <pic:cNvPicPr>
-                      <a:picLocks noChangeArrowheads="1" noChangeAspect="1"/>
-                    </pic:cNvPicPr>
-                  </pic:nvPicPr>
-                  <pic:blipFill>
-                    <a:blip r:embed="rId59"/>
-                    <a:stretch>
-                      <a:fillRect/>
-                    </a:stretch>
-                  </pic:blipFill>
-                  <pic:spPr bwMode="auto">
-                    <a:xfrm>
-                      <a:off x="0" y="0"/>
-                      <a:ext cx="5067300" cy="3204415"/>
-                    </a:xfrm>
-                    <a:prstGeom prst="rect">
-                      <a:avLst/>
-                    </a:prstGeom>
-                    <a:noFill/>
-                    <a:ln w="9525">
-                      <a:noFill/>
-                      <a:headEnd/>
-                      <a:tailEnd/>
-                    </a:ln>
-                  </pic:spPr>
-                </pic:pic>
-              </a:graphicData>
-            </a:graphic>
-          </wp:inline>
-        </w:drawing>
-      </w:r>
-    </w:p>
-    <w:p>
-      <w:pPr>
-        <w:pStyle w:val="ImageCaption"/>
-      </w:pPr>
-      <w:r>
-        <w:t xml:space="preserve">Тип обнаруженного гипервизора, файловой системы корневого раздела, последовательность монтирования файловых систем</w:t>
-      </w:r>
-    </w:p>
-    <w:bookmarkEnd w:id="62"/>
-    <w:bookmarkStart w:id="63" w:name="вывод"/>
-    <w:p>
-      <w:pPr>
-        <w:pStyle w:val="Heading1"/>
-      </w:pPr>
-      <w:r>
-        <w:t xml:space="preserve">Вывод</w:t>
-      </w:r>
-    </w:p>
-    <w:p>
-      <w:pPr>
-        <w:pStyle w:val="FirstParagraph"/>
-      </w:pPr>
-      <w:r>
-        <w:t xml:space="preserve">Таким образом, в ходе ЛР№1 я приобрела практические навыки установки операционной системы на виртуальную машину и настройки минимально необходимых для дальнейшей работы сервисов.</w:t>
-      </w:r>
-    </w:p>
-    <w:bookmarkEnd w:id="63"/>
-    <w:bookmarkStart w:id="88" w:name="контрольные-вопросы"/>
-    <w:p>
-      <w:pPr>
-        <w:pStyle w:val="Heading1"/>
-      </w:pPr>
-      <w:r>
-        <w:t xml:space="preserve">Контрольные вопросы</w:t>
-      </w:r>
-    </w:p>
-    <w:p>
-      <w:pPr>
-        <w:pStyle w:val="Compact"/>
-        <w:numPr>
-          <w:ilvl w:val="0"/>
-          <w:numId w:val="1009"/>
-        </w:numPr>
-      </w:pPr>
-      <w:r>
-        <w:t xml:space="preserve">Какую информацию содержит учётная запись пользователя?</w:t>
-      </w:r>
-      <w:r>
-        <w:br/>
-      </w:r>
-      <w:r>
-        <w:t xml:space="preserve">Учётная запись хранит информацию о пользователе, которая нужна для регистрации и работы в системе: это системное имя, пользовательский идентификатор, идентификатор группы, полное имя, домашний каталог, оболочка и пароль.</w:t>
-      </w:r>
-      <w:r>
-        <w:br/>
-      </w:r>
-    </w:p>
-    <w:p>
-      <w:pPr>
-        <w:pStyle w:val="Compact"/>
-        <w:numPr>
-          <w:ilvl w:val="0"/>
-          <w:numId w:val="1009"/>
-        </w:numPr>
-      </w:pPr>
-      <w:r>
-        <w:t xml:space="preserve">Укажите команды терминала и приведите примеры:</w:t>
-      </w:r>
-    </w:p>
-    <w:p>
-      <w:pPr>
-        <w:pStyle w:val="Compact"/>
-        <w:numPr>
-          <w:ilvl w:val="0"/>
-          <w:numId w:val="1010"/>
-        </w:numPr>
-      </w:pPr>
-      <w:r>
-        <w:t xml:space="preserve">для получения справки по команде;</w:t>
-      </w:r>
-      <w:r>
-        <w:br/>
-      </w:r>
-      <w:r>
-        <w:t xml:space="preserve">Команда man (man ls) и (man cat) (рис.1 - рис.2).</w:t>
-      </w:r>
-    </w:p>
-    <w:p>
-      <w:pPr>
-        <w:pStyle w:val="CaptionedFigure"/>
-      </w:pPr>
-      <w:r>
-        <w:drawing>
-          <wp:inline>
-            <wp:extent cx="3467100" cy="2600325"/>
-            <wp:effectExtent b="0" l="0" r="0" t="0"/>
-            <wp:docPr descr="Справка по команде ls" title="" id="65" name="Picture"/>
-            <a:graphic>
-              <a:graphicData uri="http://schemas.openxmlformats.org/drawingml/2006/picture">
-                <pic:pic>
-                  <pic:nvPicPr>
-                    <pic:cNvPr descr="image/14.jpg" id="66" name="Picture"/>
-                    <pic:cNvPicPr>
-                      <a:picLocks noChangeArrowheads="1" noChangeAspect="1"/>
-                    </pic:cNvPicPr>
-                  </pic:nvPicPr>
-                  <pic:blipFill>
-                    <a:blip r:embed="rId64"/>
-                    <a:stretch>
-                      <a:fillRect/>
-                    </a:stretch>
-                  </pic:blipFill>
-                  <pic:spPr bwMode="auto">
-                    <a:xfrm>
-                      <a:off x="0" y="0"/>
-                      <a:ext cx="3467100" cy="2600325"/>
-                    </a:xfrm>
-                    <a:prstGeom prst="rect">
-                      <a:avLst/>
-                    </a:prstGeom>
-                    <a:noFill/>
-                    <a:ln w="9525">
-                      <a:noFill/>
-                      <a:headEnd/>
-                      <a:tailEnd/>
-                    </a:ln>
-                  </pic:spPr>
-                </pic:pic>
-              </a:graphicData>
-            </a:graphic>
-          </wp:inline>
-        </w:drawing>
-      </w:r>
-    </w:p>
-    <w:p>
-      <w:pPr>
-        <w:pStyle w:val="ImageCaption"/>
-      </w:pPr>
-      <w:r>
-        <w:t xml:space="preserve">Справка по команде ls</w:t>
-      </w:r>
-    </w:p>
-    <w:p>
-      <w:pPr>
-        <w:pStyle w:val="CaptionedFigure"/>
-      </w:pPr>
-      <w:r>
-        <w:drawing>
-          <wp:inline>
-            <wp:extent cx="3733800" cy="2800350"/>
-            <wp:effectExtent b="0" l="0" r="0" t="0"/>
-            <wp:docPr descr="Справка по команде cat" title="" id="68" name="Picture"/>
-            <a:graphic>
-              <a:graphicData uri="http://schemas.openxmlformats.org/drawingml/2006/picture">
-                <pic:pic>
-                  <pic:nvPicPr>
-                    <pic:cNvPr descr="image/15.jpg" id="69" name="Picture"/>
-                    <pic:cNvPicPr>
-                      <a:picLocks noChangeArrowheads="1" noChangeAspect="1"/>
-                    </pic:cNvPicPr>
-                  </pic:nvPicPr>
-                  <pic:blipFill>
-                    <a:blip r:embed="rId67"/>
-                    <a:stretch>
-                      <a:fillRect/>
-                    </a:stretch>
-                  </pic:blipFill>
-                  <pic:spPr bwMode="auto">
-                    <a:xfrm>
-                      <a:off x="0" y="0"/>
-                      <a:ext cx="3733800" cy="2800350"/>
-                    </a:xfrm>
-                    <a:prstGeom prst="rect">
-                      <a:avLst/>
-                    </a:prstGeom>
-                    <a:noFill/>
-                    <a:ln w="9525">
-                      <a:noFill/>
-                      <a:headEnd/>
-                      <a:tailEnd/>
-                    </a:ln>
-                  </pic:spPr>
-                </pic:pic>
-              </a:graphicData>
-            </a:graphic>
-          </wp:inline>
-        </w:drawing>
-      </w:r>
-    </w:p>
-    <w:p>
-      <w:pPr>
-        <w:pStyle w:val="ImageCaption"/>
-      </w:pPr>
-      <w:r>
-        <w:t xml:space="preserve">Справка по команде cat</w:t>
-      </w:r>
-    </w:p>
-    <w:p>
-      <w:pPr>
-        <w:pStyle w:val="Compact"/>
-        <w:numPr>
-          <w:ilvl w:val="0"/>
-          <w:numId w:val="1011"/>
-        </w:numPr>
-      </w:pPr>
-      <w:r>
-        <w:t xml:space="preserve">для перемещения по файловой системе;</w:t>
-      </w:r>
-    </w:p>
-    <w:p>
-      <w:pPr>
-        <w:pStyle w:val="Compact"/>
-        <w:numPr>
-          <w:ilvl w:val="0"/>
-          <w:numId w:val="1011"/>
-        </w:numPr>
-      </w:pPr>
-      <w:r>
-        <w:t xml:space="preserve">для просмотра содержимого каталога;</w:t>
-      </w:r>
-      <w:r>
-        <w:br/>
-      </w:r>
-      <w:r>
-        <w:t xml:space="preserve">Команда cd и ls (рис.3).</w:t>
-      </w:r>
-    </w:p>
-    <w:p>
-      <w:pPr>
-        <w:pStyle w:val="CaptionedFigure"/>
-      </w:pPr>
-      <w:r>
-        <w:drawing>
-          <wp:inline>
-            <wp:extent cx="4800600" cy="2387111"/>
-            <wp:effectExtent b="0" l="0" r="0" t="0"/>
-            <wp:docPr descr="Переход по файловой системе и просмотр содержимого" title="" id="71" name="Picture"/>
-            <a:graphic>
-              <a:graphicData uri="http://schemas.openxmlformats.org/drawingml/2006/picture">
-                <pic:pic>
-                  <pic:nvPicPr>
-                    <pic:cNvPr descr="image/16.jpg" id="72" name="Picture"/>
-                    <pic:cNvPicPr>
-                      <a:picLocks noChangeArrowheads="1" noChangeAspect="1"/>
-                    </pic:cNvPicPr>
-                  </pic:nvPicPr>
-                  <pic:blipFill>
-                    <a:blip r:embed="rId70"/>
-                    <a:stretch>
-                      <a:fillRect/>
-                    </a:stretch>
-                  </pic:blipFill>
-                  <pic:spPr bwMode="auto">
-                    <a:xfrm>
-                      <a:off x="0" y="0"/>
-                      <a:ext cx="4800600" cy="2387111"/>
-                    </a:xfrm>
-                    <a:prstGeom prst="rect">
-                      <a:avLst/>
-                    </a:prstGeom>
-                    <a:noFill/>
-                    <a:ln w="9525">
-                      <a:noFill/>
-                      <a:headEnd/>
-                      <a:tailEnd/>
-                    </a:ln>
-                  </pic:spPr>
-                </pic:pic>
-              </a:graphicData>
-            </a:graphic>
-          </wp:inline>
-        </w:drawing>
-      </w:r>
-    </w:p>
-    <w:p>
-      <w:pPr>
-        <w:pStyle w:val="ImageCaption"/>
-      </w:pPr>
-      <w:r>
-        <w:t xml:space="preserve">Переход по файловой системе и просмотр содержимого</w:t>
-      </w:r>
-    </w:p>
-    <w:p>
-      <w:pPr>
-        <w:pStyle w:val="Compact"/>
-        <w:numPr>
-          <w:ilvl w:val="0"/>
-          <w:numId w:val="1012"/>
-        </w:numPr>
-      </w:pPr>
-      <w:r>
-        <w:t xml:space="preserve">для определения объёма каталога;</w:t>
-      </w:r>
-      <w:r>
-        <w:br/>
-      </w:r>
-      <w:r>
-        <w:t xml:space="preserve">sudo du -sh</w:t>
-      </w:r>
-      <w:r>
-        <w:t xml:space="preserve"> </w:t>
-      </w:r>
-      <w:r>
-        <w:t xml:space="preserve">“</w:t>
-      </w:r>
-      <w:r>
-        <w:t xml:space="preserve">путь к каталогу</w:t>
-      </w:r>
-      <w:r>
-        <w:t xml:space="preserve">”</w:t>
-      </w:r>
-      <w:r>
-        <w:t xml:space="preserve"> </w:t>
-      </w:r>
-      <w:r>
-        <w:t xml:space="preserve">(рис.4).</w:t>
-      </w:r>
-    </w:p>
-    <w:p>
-      <w:pPr>
-        <w:pStyle w:val="CaptionedFigure"/>
-      </w:pPr>
-      <w:r>
-        <w:drawing>
-          <wp:inline>
-            <wp:extent cx="3733800" cy="1119340"/>
-            <wp:effectExtent b="0" l="0" r="0" t="0"/>
-            <wp:docPr descr="Просмотр объема каталога" title="" id="74" name="Picture"/>
-            <a:graphic>
-              <a:graphicData uri="http://schemas.openxmlformats.org/drawingml/2006/picture">
-                <pic:pic>
-                  <pic:nvPicPr>
-                    <pic:cNvPr descr="image/17.jpg" id="75" name="Picture"/>
-                    <pic:cNvPicPr>
-                      <a:picLocks noChangeArrowheads="1" noChangeAspect="1"/>
-                    </pic:cNvPicPr>
-                  </pic:nvPicPr>
-                  <pic:blipFill>
-                    <a:blip r:embed="rId73"/>
-                    <a:stretch>
-                      <a:fillRect/>
-                    </a:stretch>
-                  </pic:blipFill>
-                  <pic:spPr bwMode="auto">
-                    <a:xfrm>
-                      <a:off x="0" y="0"/>
-                      <a:ext cx="3733800" cy="1119340"/>
-                    </a:xfrm>
-                    <a:prstGeom prst="rect">
-                      <a:avLst/>
-                    </a:prstGeom>
-                    <a:noFill/>
-                    <a:ln w="9525">
-                      <a:noFill/>
-                      <a:headEnd/>
-                      <a:tailEnd/>
-                    </a:ln>
-                  </pic:spPr>
-                </pic:pic>
-              </a:graphicData>
-            </a:graphic>
-          </wp:inline>
-        </w:drawing>
-      </w:r>
-    </w:p>
-    <w:p>
-      <w:pPr>
-        <w:pStyle w:val="ImageCaption"/>
-      </w:pPr>
-      <w:r>
-        <w:t xml:space="preserve">Просмотр объема каталога</w:t>
-      </w:r>
-    </w:p>
-    <w:p>
-      <w:pPr>
-        <w:pStyle w:val="Compact"/>
-        <w:numPr>
-          <w:ilvl w:val="0"/>
-          <w:numId w:val="1013"/>
-        </w:numPr>
-      </w:pPr>
-      <w:r>
-        <w:t xml:space="preserve">для создания / удаления каталогов / файлов;</w:t>
-      </w:r>
-      <w:r>
-        <w:br/>
-      </w:r>
-      <w:r>
-        <w:t xml:space="preserve">touch</w:t>
-      </w:r>
-      <w:r>
-        <w:t xml:space="preserve"> </w:t>
-      </w:r>
-      <w:r>
-        <w:t xml:space="preserve">“</w:t>
-      </w:r>
-      <w:r>
-        <w:t xml:space="preserve">Имя_файла</w:t>
-      </w:r>
-      <w:r>
-        <w:t xml:space="preserve">”</w:t>
-      </w:r>
-      <w:r>
-        <w:t xml:space="preserve"> </w:t>
-      </w:r>
-      <w:r>
-        <w:t xml:space="preserve">/ mkdir</w:t>
-      </w:r>
-      <w:r>
-        <w:t xml:space="preserve"> </w:t>
-      </w:r>
-      <w:r>
-        <w:t xml:space="preserve">“</w:t>
-      </w:r>
-      <w:r>
-        <w:t xml:space="preserve">Имя_каталога</w:t>
-      </w:r>
-      <w:r>
-        <w:t xml:space="preserve">”</w:t>
-      </w:r>
-      <w:r>
-        <w:t xml:space="preserve"> </w:t>
-      </w:r>
-      <w:r>
-        <w:t xml:space="preserve">/ rmdir</w:t>
-      </w:r>
-      <w:r>
-        <w:t xml:space="preserve"> </w:t>
-      </w:r>
-      <w:r>
-        <w:t xml:space="preserve">“</w:t>
-      </w:r>
-      <w:r>
-        <w:t xml:space="preserve">Имя_каталога</w:t>
-      </w:r>
-      <w:r>
-        <w:t xml:space="preserve">”</w:t>
-      </w:r>
-      <w:r>
-        <w:t xml:space="preserve"> </w:t>
-      </w:r>
-      <w:r>
-        <w:t xml:space="preserve">/ rm</w:t>
-      </w:r>
-      <w:r>
-        <w:t xml:space="preserve"> </w:t>
-      </w:r>
-      <w:r>
-        <w:t xml:space="preserve">“</w:t>
-      </w:r>
-      <w:r>
-        <w:t xml:space="preserve">Имя_файла</w:t>
-      </w:r>
-      <w:r>
-        <w:t xml:space="preserve">”</w:t>
-      </w:r>
-      <w:r>
-        <w:t xml:space="preserve"> </w:t>
-      </w:r>
-      <w:r>
-        <w:t xml:space="preserve">(рис.5).</w:t>
-      </w:r>
-    </w:p>
-    <w:p>
-      <w:pPr>
-        <w:pStyle w:val="CaptionedFigure"/>
-      </w:pPr>
-      <w:r>
-        <w:drawing>
-          <wp:inline>
-            <wp:extent cx="4800600" cy="1632204"/>
-            <wp:effectExtent b="0" l="0" r="0" t="0"/>
-            <wp:docPr descr="Создание и удаление каталога и файла" title="" id="77" name="Picture"/>
-            <a:graphic>
-              <a:graphicData uri="http://schemas.openxmlformats.org/drawingml/2006/picture">
-                <pic:pic>
-                  <pic:nvPicPr>
-                    <pic:cNvPr descr="image/18.jpg" id="78" name="Picture"/>
-                    <pic:cNvPicPr>
-                      <a:picLocks noChangeArrowheads="1" noChangeAspect="1"/>
-                    </pic:cNvPicPr>
-                  </pic:nvPicPr>
-                  <pic:blipFill>
-                    <a:blip r:embed="rId76"/>
-                    <a:stretch>
-                      <a:fillRect/>
-                    </a:stretch>
-                  </pic:blipFill>
-                  <pic:spPr bwMode="auto">
-                    <a:xfrm>
-                      <a:off x="0" y="0"/>
-                      <a:ext cx="4800600" cy="1632204"/>
-                    </a:xfrm>
-                    <a:prstGeom prst="rect">
-                      <a:avLst/>
-                    </a:prstGeom>
-                    <a:noFill/>
-                    <a:ln w="9525">
-                      <a:noFill/>
-                      <a:headEnd/>
-                      <a:tailEnd/>
-                    </a:ln>
-                  </pic:spPr>
-                </pic:pic>
-              </a:graphicData>
-            </a:graphic>
-          </wp:inline>
-        </w:drawing>
-      </w:r>
-    </w:p>
-    <w:p>
-      <w:pPr>
-        <w:pStyle w:val="ImageCaption"/>
-      </w:pPr>
-      <w:r>
-        <w:t xml:space="preserve">Создание и удаление каталога и файла</w:t>
-      </w:r>
-    </w:p>
-    <w:p>
-      <w:pPr>
-        <w:pStyle w:val="Compact"/>
-        <w:numPr>
-          <w:ilvl w:val="0"/>
-          <w:numId w:val="1014"/>
-        </w:numPr>
-      </w:pPr>
-      <w:r>
-        <w:t xml:space="preserve">для задания определённых прав на файл / каталог;</w:t>
-      </w:r>
-      <w:r>
-        <w:br/>
-      </w:r>
-      <w:r>
-        <w:t xml:space="preserve">Команда chmod (chmod 777 test) (рис.6).</w:t>
-      </w:r>
-    </w:p>
-    <w:p>
-      <w:pPr>
-        <w:pStyle w:val="CaptionedFigure"/>
-      </w:pPr>
-      <w:r>
-        <w:drawing>
-          <wp:inline>
-            <wp:extent cx="4800600" cy="3600450"/>
-            <wp:effectExtent b="0" l="0" r="0" t="0"/>
-            <wp:docPr descr="Изменяем права доступа, предоставляя полные права доступа всем пользователям" title="" id="80" name="Picture"/>
-            <a:graphic>
-              <a:graphicData uri="http://schemas.openxmlformats.org/drawingml/2006/picture">
-                <pic:pic>
-                  <pic:nvPicPr>
-                    <pic:cNvPr descr="image/19.jpg" id="81" name="Picture"/>
-                    <pic:cNvPicPr>
-                      <a:picLocks noChangeArrowheads="1" noChangeAspect="1"/>
-                    </pic:cNvPicPr>
-                  </pic:nvPicPr>
-                  <pic:blipFill>
-                    <a:blip r:embed="rId79"/>
+                    <a:blip r:embed="rId46"/>
                     <a:stretch>
                       <a:fillRect/>
                     </a:stretch>
@@ -1634,7 +781,7 @@
         <w:pStyle w:val="ImageCaption"/>
       </w:pPr>
       <w:r>
-        <w:t xml:space="preserve">Изменяем права доступа, предоставляя полные права доступа всем пользователям</w:t>
+        <w:t xml:space="preserve">Проверка контекста и его изменение</w:t>
       </w:r>
     </w:p>
     <w:p>
@@ -1642,17 +789,11 @@
         <w:pStyle w:val="Compact"/>
         <w:numPr>
           <w:ilvl w:val="0"/>
-          <w:numId w:val="1015"/>
+          <w:numId w:val="1010"/>
         </w:numPr>
       </w:pPr>
       <w:r>
-        <w:t xml:space="preserve">для просмотра истории команд.</w:t>
-      </w:r>
-      <w:r>
-        <w:br/>
-      </w:r>
-      <w:r>
-        <w:t xml:space="preserve">Команда history (рис.7).</w:t>
+        <w:t xml:space="preserve">Попробовала ещё раз получить доступ к файлу через веб-сервер, введя в браузере адрес http://127.0.0.1/test.html. Получила сообщение об ошибке (рис.10).</w:t>
       </w:r>
     </w:p>
     <w:p>
@@ -1664,18 +805,18 @@
           <wp:inline>
             <wp:extent cx="4800600" cy="3600450"/>
             <wp:effectExtent b="0" l="0" r="0" t="0"/>
-            <wp:docPr descr="Просмотр последних команд" title="" id="83" name="Picture"/>
+            <wp:docPr descr="Ошибка" title="" id="50" name="Picture"/>
             <a:graphic>
               <a:graphicData uri="http://schemas.openxmlformats.org/drawingml/2006/picture">
                 <pic:pic>
                   <pic:nvPicPr>
-                    <pic:cNvPr descr="image/20.jpg" id="84" name="Picture"/>
+                    <pic:cNvPr descr="image/10.png" id="51" name="Picture"/>
                     <pic:cNvPicPr>
                       <a:picLocks noChangeArrowheads="1" noChangeAspect="1"/>
                     </pic:cNvPicPr>
                   </pic:nvPicPr>
                   <pic:blipFill>
-                    <a:blip r:embed="rId82"/>
+                    <a:blip r:embed="rId49"/>
                     <a:stretch>
                       <a:fillRect/>
                     </a:stretch>
@@ -1707,7 +848,7 @@
         <w:pStyle w:val="ImageCaption"/>
       </w:pPr>
       <w:r>
-        <w:t xml:space="preserve">Просмотр последних команд</w:t>
+        <w:t xml:space="preserve">Ошибка</w:t>
       </w:r>
     </w:p>
     <w:p>
@@ -1715,89 +856,11 @@
         <w:pStyle w:val="Compact"/>
         <w:numPr>
           <w:ilvl w:val="0"/>
-          <w:numId w:val="1016"/>
+          <w:numId w:val="1011"/>
         </w:numPr>
       </w:pPr>
       <w:r>
-        <w:t xml:space="preserve">Что такое файловая система? Приведите примеры с краткой характеристикой.</w:t>
-      </w:r>
-      <w:r>
-        <w:br/>
-      </w:r>
-      <w:r>
-        <w:t xml:space="preserve">Файловая система — это структура, которая определяет, как данные организуются, хранятся и именуются на устройствах хранения в компьютерах и других электронных устройствах. Она устанавливает правила для хранения информации в виде файлов и каталогов, определяет допустимую длину имен файлов, максимальный размер файлов и разделов, а также может предоставлять функции, такие как контроль доступа или шифрование данных [3].</w:t>
-      </w:r>
-      <w:r>
-        <w:br/>
-      </w:r>
-      <w:r>
-        <w:t xml:space="preserve">Примеры файловых систем:</w:t>
-      </w:r>
-    </w:p>
-    <w:p>
-      <w:pPr>
-        <w:pStyle w:val="Compact"/>
-        <w:numPr>
-          <w:ilvl w:val="0"/>
-          <w:numId w:val="1017"/>
-        </w:numPr>
-      </w:pPr>
-      <w:r>
-        <w:t xml:space="preserve">NTFS (New Technology File System): стандартная файловая система для Windows, которая поддерживает большие файлы, контроль доступа и шифрование.</w:t>
-      </w:r>
-    </w:p>
-    <w:p>
-      <w:pPr>
-        <w:pStyle w:val="Compact"/>
-        <w:numPr>
-          <w:ilvl w:val="0"/>
-          <w:numId w:val="1017"/>
-        </w:numPr>
-      </w:pPr>
-      <w:r>
-        <w:t xml:space="preserve">FAT32 (File Allocation Table 32): упрощённая файловая система от Microsoft, используемая на сменных носителях и поддерживающая кроссплатформенную совместимость, но с ограничением на размер файлов до 4 ГБ.</w:t>
-      </w:r>
-    </w:p>
-    <w:p>
-      <w:pPr>
-        <w:pStyle w:val="Compact"/>
-        <w:numPr>
-          <w:ilvl w:val="0"/>
-          <w:numId w:val="1017"/>
-        </w:numPr>
-      </w:pPr>
-      <w:r>
-        <w:t xml:space="preserve">XFS: журналируемая файловая система, разработанная для высокопроизводительных задач, широко используется в Linux и поддерживает работу с большими файлами и томами.</w:t>
-      </w:r>
-    </w:p>
-    <w:p>
-      <w:pPr>
-        <w:pStyle w:val="Compact"/>
-        <w:numPr>
-          <w:ilvl w:val="0"/>
-          <w:numId w:val="1017"/>
-        </w:numPr>
-      </w:pPr>
-      <w:r>
-        <w:t xml:space="preserve">ext4 (Fourth Extended File System): основная файловая система в Linux, улучшенная версия ext3, которая предлагает улучшенную производительность, большую надёжность и поддержку файлов большого размера.</w:t>
-      </w:r>
-    </w:p>
-    <w:p>
-      <w:pPr>
-        <w:pStyle w:val="Compact"/>
-        <w:numPr>
-          <w:ilvl w:val="0"/>
-          <w:numId w:val="1018"/>
-        </w:numPr>
-      </w:pPr>
-      <w:r>
-        <w:t xml:space="preserve">Как посмотреть, какие файловые системы подмонтированы в ОС?</w:t>
-      </w:r>
-      <w:r>
-        <w:br/>
-      </w:r>
-      <w:r>
-        <w:t xml:space="preserve">С помощью команды mount (рис.8).</w:t>
+        <w:t xml:space="preserve">Просмотрела log-файлы веб-сервера Apache. Также просмотрела системный лог-файл: tail /var/log/messages (рис.11 - рис.12).</w:t>
       </w:r>
     </w:p>
     <w:p>
@@ -1807,20 +870,20 @@
       <w:r>
         <w:drawing>
           <wp:inline>
-            <wp:extent cx="4427220" cy="3320415"/>
+            <wp:extent cx="4800600" cy="3600450"/>
             <wp:effectExtent b="0" l="0" r="0" t="0"/>
-            <wp:docPr descr="Вывод команды mount" title="" id="86" name="Picture"/>
+            <wp:docPr descr="log-файлы" title="" id="53" name="Picture"/>
             <a:graphic>
               <a:graphicData uri="http://schemas.openxmlformats.org/drawingml/2006/picture">
                 <pic:pic>
                   <pic:nvPicPr>
-                    <pic:cNvPr descr="image/21.jpg" id="87" name="Picture"/>
+                    <pic:cNvPr descr="image/11.png" id="54" name="Picture"/>
                     <pic:cNvPicPr>
                       <a:picLocks noChangeArrowheads="1" noChangeAspect="1"/>
                     </pic:cNvPicPr>
                   </pic:nvPicPr>
                   <pic:blipFill>
-                    <a:blip r:embed="rId85"/>
+                    <a:blip r:embed="rId52"/>
                     <a:stretch>
                       <a:fillRect/>
                     </a:stretch>
@@ -1828,7 +891,7 @@
                   <pic:spPr bwMode="auto">
                     <a:xfrm>
                       <a:off x="0" y="0"/>
-                      <a:ext cx="4427220" cy="3320415"/>
+                      <a:ext cx="4800600" cy="3600450"/>
                     </a:xfrm>
                     <a:prstGeom prst="rect">
                       <a:avLst/>
@@ -1852,7 +915,62 @@
         <w:pStyle w:val="ImageCaption"/>
       </w:pPr>
       <w:r>
-        <w:t xml:space="preserve">Вывод команды mount</w:t>
+        <w:t xml:space="preserve">log-файлы</w:t>
+      </w:r>
+    </w:p>
+    <w:p>
+      <w:pPr>
+        <w:pStyle w:val="CaptionedFigure"/>
+      </w:pPr>
+      <w:r>
+        <w:drawing>
+          <wp:inline>
+            <wp:extent cx="4800600" cy="3600450"/>
+            <wp:effectExtent b="0" l="0" r="0" t="0"/>
+            <wp:docPr descr="log-файлы" title="" id="56" name="Picture"/>
+            <a:graphic>
+              <a:graphicData uri="http://schemas.openxmlformats.org/drawingml/2006/picture">
+                <pic:pic>
+                  <pic:nvPicPr>
+                    <pic:cNvPr descr="image/12.png" id="57" name="Picture"/>
+                    <pic:cNvPicPr>
+                      <a:picLocks noChangeArrowheads="1" noChangeAspect="1"/>
+                    </pic:cNvPicPr>
+                  </pic:nvPicPr>
+                  <pic:blipFill>
+                    <a:blip r:embed="rId55"/>
+                    <a:stretch>
+                      <a:fillRect/>
+                    </a:stretch>
+                  </pic:blipFill>
+                  <pic:spPr bwMode="auto">
+                    <a:xfrm>
+                      <a:off x="0" y="0"/>
+                      <a:ext cx="4800600" cy="3600450"/>
+                    </a:xfrm>
+                    <a:prstGeom prst="rect">
+                      <a:avLst/>
+                    </a:prstGeom>
+                    <a:noFill/>
+                    <a:ln w="9525">
+                      <a:noFill/>
+                      <a:headEnd/>
+                      <a:tailEnd/>
+                    </a:ln>
+                  </pic:spPr>
+                </pic:pic>
+              </a:graphicData>
+            </a:graphic>
+          </wp:inline>
+        </w:drawing>
+      </w:r>
+    </w:p>
+    <w:p>
+      <w:pPr>
+        <w:pStyle w:val="ImageCaption"/>
+      </w:pPr>
+      <w:r>
+        <w:t xml:space="preserve">log-файлы</w:t>
       </w:r>
     </w:p>
     <w:p>
@@ -1860,57 +978,66 @@
         <w:pStyle w:val="Compact"/>
         <w:numPr>
           <w:ilvl w:val="0"/>
-          <w:numId w:val="1019"/>
+          <w:numId w:val="1012"/>
         </w:numPr>
       </w:pPr>
       <w:r>
-        <w:t xml:space="preserve">Как удалить зависший процесс?</w:t>
-      </w:r>
-      <w:r>
-        <w:br/>
-      </w:r>
-      <w:r>
-        <w:t xml:space="preserve">Найти PID процесса с помощью команды pidof</w:t>
-      </w:r>
-      <w:r>
-        <w:t xml:space="preserve"> </w:t>
-      </w:r>
-      <w:r>
-        <w:t xml:space="preserve">“</w:t>
-      </w:r>
-      <w:r>
-        <w:t xml:space="preserve">Имя процесса</w:t>
-      </w:r>
-      <w:r>
-        <w:t xml:space="preserve">”</w:t>
-      </w:r>
-      <w:r>
-        <w:t xml:space="preserve">, а затем для его удаления прописать команду kill</w:t>
-      </w:r>
-      <w:r>
-        <w:t xml:space="preserve"> </w:t>
-      </w:r>
-      <w:r>
-        <w:t xml:space="preserve">“</w:t>
-      </w:r>
-      <w:r>
-        <w:t xml:space="preserve">PID</w:t>
-      </w:r>
-      <w:r>
-        <w:t xml:space="preserve">”</w:t>
-      </w:r>
-      <w:r>
-        <w:t xml:space="preserve">.</w:t>
-      </w:r>
-    </w:p>
-    <w:bookmarkEnd w:id="88"/>
-    <w:bookmarkStart w:id="91" w:name="библиография"/>
-    <w:p>
-      <w:pPr>
-        <w:pStyle w:val="Heading1"/>
-      </w:pPr>
-      <w:r>
-        <w:t xml:space="preserve">Библиография</w:t>
+        <w:t xml:space="preserve">Попробовала запустить веб-сервер Apache на прослушивание ТСР-порта 81. Для этого в файле /etc/httpd/httpd.conf нашла строчку Listen 80 и заменила её на Listen 81 (рис.13).</w:t>
+      </w:r>
+    </w:p>
+    <w:p>
+      <w:pPr>
+        <w:pStyle w:val="CaptionedFigure"/>
+      </w:pPr>
+      <w:r>
+        <w:drawing>
+          <wp:inline>
+            <wp:extent cx="4800600" cy="3600450"/>
+            <wp:effectExtent b="0" l="0" r="0" t="0"/>
+            <wp:docPr descr="Замена порта в файле" title="" id="59" name="Picture"/>
+            <a:graphic>
+              <a:graphicData uri="http://schemas.openxmlformats.org/drawingml/2006/picture">
+                <pic:pic>
+                  <pic:nvPicPr>
+                    <pic:cNvPr descr="image/13.png" id="60" name="Picture"/>
+                    <pic:cNvPicPr>
+                      <a:picLocks noChangeArrowheads="1" noChangeAspect="1"/>
+                    </pic:cNvPicPr>
+                  </pic:nvPicPr>
+                  <pic:blipFill>
+                    <a:blip r:embed="rId58"/>
+                    <a:stretch>
+                      <a:fillRect/>
+                    </a:stretch>
+                  </pic:blipFill>
+                  <pic:spPr bwMode="auto">
+                    <a:xfrm>
+                      <a:off x="0" y="0"/>
+                      <a:ext cx="4800600" cy="3600450"/>
+                    </a:xfrm>
+                    <a:prstGeom prst="rect">
+                      <a:avLst/>
+                    </a:prstGeom>
+                    <a:noFill/>
+                    <a:ln w="9525">
+                      <a:noFill/>
+                      <a:headEnd/>
+                      <a:tailEnd/>
+                    </a:ln>
+                  </pic:spPr>
+                </pic:pic>
+              </a:graphicData>
+            </a:graphic>
+          </wp:inline>
+        </w:drawing>
+      </w:r>
+    </w:p>
+    <w:p>
+      <w:pPr>
+        <w:pStyle w:val="ImageCaption"/>
+      </w:pPr>
+      <w:r>
+        <w:t xml:space="preserve">Замена порта в файле</w:t>
       </w:r>
     </w:p>
     <w:p>
@@ -1918,11 +1045,182 @@
         <w:pStyle w:val="Compact"/>
         <w:numPr>
           <w:ilvl w:val="0"/>
-          <w:numId w:val="1020"/>
+          <w:numId w:val="1013"/>
         </w:numPr>
       </w:pPr>
       <w:r>
-        <w:t xml:space="preserve">Методические материалы курса.</w:t>
+        <w:t xml:space="preserve">Выполните перезапуск веб-сервера Apache. Сбоя нет.Проанализировала лог-файлы: tail -nl /var/log/messages (рис.14). Просмотрела файлы /var/log/http/error_log,</w:t>
+      </w:r>
+      <w:r>
+        <w:t xml:space="preserve"> </w:t>
+      </w:r>
+      <w:r>
+        <w:t xml:space="preserve">/var/log/http/access_log и /var/log/audit/audit.log (рис.15 - рис.16).</w:t>
+      </w:r>
+    </w:p>
+    <w:p>
+      <w:pPr>
+        <w:pStyle w:val="CaptionedFigure"/>
+      </w:pPr>
+      <w:r>
+        <w:drawing>
+          <wp:inline>
+            <wp:extent cx="4800600" cy="3600450"/>
+            <wp:effectExtent b="0" l="0" r="0" t="0"/>
+            <wp:docPr descr="/var/log/messages" title="" id="62" name="Picture"/>
+            <a:graphic>
+              <a:graphicData uri="http://schemas.openxmlformats.org/drawingml/2006/picture">
+                <pic:pic>
+                  <pic:nvPicPr>
+                    <pic:cNvPr descr="image/14.png" id="63" name="Picture"/>
+                    <pic:cNvPicPr>
+                      <a:picLocks noChangeArrowheads="1" noChangeAspect="1"/>
+                    </pic:cNvPicPr>
+                  </pic:nvPicPr>
+                  <pic:blipFill>
+                    <a:blip r:embed="rId61"/>
+                    <a:stretch>
+                      <a:fillRect/>
+                    </a:stretch>
+                  </pic:blipFill>
+                  <pic:spPr bwMode="auto">
+                    <a:xfrm>
+                      <a:off x="0" y="0"/>
+                      <a:ext cx="4800600" cy="3600450"/>
+                    </a:xfrm>
+                    <a:prstGeom prst="rect">
+                      <a:avLst/>
+                    </a:prstGeom>
+                    <a:noFill/>
+                    <a:ln w="9525">
+                      <a:noFill/>
+                      <a:headEnd/>
+                      <a:tailEnd/>
+                    </a:ln>
+                  </pic:spPr>
+                </pic:pic>
+              </a:graphicData>
+            </a:graphic>
+          </wp:inline>
+        </w:drawing>
+      </w:r>
+    </w:p>
+    <w:p>
+      <w:pPr>
+        <w:pStyle w:val="ImageCaption"/>
+      </w:pPr>
+      <w:r>
+        <w:t xml:space="preserve">/var/log/messages</w:t>
+      </w:r>
+    </w:p>
+    <w:p>
+      <w:pPr>
+        <w:pStyle w:val="CaptionedFigure"/>
+      </w:pPr>
+      <w:r>
+        <w:drawing>
+          <wp:inline>
+            <wp:extent cx="4800600" cy="3600450"/>
+            <wp:effectExtent b="0" l="0" r="0" t="0"/>
+            <wp:docPr descr="/var/log/http/access_log" title="" id="65" name="Picture"/>
+            <a:graphic>
+              <a:graphicData uri="http://schemas.openxmlformats.org/drawingml/2006/picture">
+                <pic:pic>
+                  <pic:nvPicPr>
+                    <pic:cNvPr descr="image/15.png" id="66" name="Picture"/>
+                    <pic:cNvPicPr>
+                      <a:picLocks noChangeArrowheads="1" noChangeAspect="1"/>
+                    </pic:cNvPicPr>
+                  </pic:nvPicPr>
+                  <pic:blipFill>
+                    <a:blip r:embed="rId64"/>
+                    <a:stretch>
+                      <a:fillRect/>
+                    </a:stretch>
+                  </pic:blipFill>
+                  <pic:spPr bwMode="auto">
+                    <a:xfrm>
+                      <a:off x="0" y="0"/>
+                      <a:ext cx="4800600" cy="3600450"/>
+                    </a:xfrm>
+                    <a:prstGeom prst="rect">
+                      <a:avLst/>
+                    </a:prstGeom>
+                    <a:noFill/>
+                    <a:ln w="9525">
+                      <a:noFill/>
+                      <a:headEnd/>
+                      <a:tailEnd/>
+                    </a:ln>
+                  </pic:spPr>
+                </pic:pic>
+              </a:graphicData>
+            </a:graphic>
+          </wp:inline>
+        </w:drawing>
+      </w:r>
+    </w:p>
+    <w:p>
+      <w:pPr>
+        <w:pStyle w:val="ImageCaption"/>
+      </w:pPr>
+      <w:r>
+        <w:t xml:space="preserve">/var/log/http/access_log</w:t>
+      </w:r>
+    </w:p>
+    <w:p>
+      <w:pPr>
+        <w:pStyle w:val="CaptionedFigure"/>
+      </w:pPr>
+      <w:r>
+        <w:drawing>
+          <wp:inline>
+            <wp:extent cx="4800600" cy="3600450"/>
+            <wp:effectExtent b="0" l="0" r="0" t="0"/>
+            <wp:docPr descr="/var/log/http/error_log" title="" id="68" name="Picture"/>
+            <a:graphic>
+              <a:graphicData uri="http://schemas.openxmlformats.org/drawingml/2006/picture">
+                <pic:pic>
+                  <pic:nvPicPr>
+                    <pic:cNvPr descr="image/16.png" id="69" name="Picture"/>
+                    <pic:cNvPicPr>
+                      <a:picLocks noChangeArrowheads="1" noChangeAspect="1"/>
+                    </pic:cNvPicPr>
+                  </pic:nvPicPr>
+                  <pic:blipFill>
+                    <a:blip r:embed="rId67"/>
+                    <a:stretch>
+                      <a:fillRect/>
+                    </a:stretch>
+                  </pic:blipFill>
+                  <pic:spPr bwMode="auto">
+                    <a:xfrm>
+                      <a:off x="0" y="0"/>
+                      <a:ext cx="4800600" cy="3600450"/>
+                    </a:xfrm>
+                    <a:prstGeom prst="rect">
+                      <a:avLst/>
+                    </a:prstGeom>
+                    <a:noFill/>
+                    <a:ln w="9525">
+                      <a:noFill/>
+                      <a:headEnd/>
+                      <a:tailEnd/>
+                    </a:ln>
+                  </pic:spPr>
+                </pic:pic>
+              </a:graphicData>
+            </a:graphic>
+          </wp:inline>
+        </w:drawing>
+      </w:r>
+    </w:p>
+    <w:p>
+      <w:pPr>
+        <w:pStyle w:val="ImageCaption"/>
+      </w:pPr>
+      <w:r>
+        <w:t xml:space="preserve">/var/log/http/error_log</w:t>
       </w:r>
     </w:p>
     <w:p>
@@ -1930,28 +1228,78 @@
         <w:pStyle w:val="Compact"/>
         <w:numPr>
           <w:ilvl w:val="0"/>
-          <w:numId w:val="1020"/>
+          <w:numId w:val="1014"/>
         </w:numPr>
       </w:pPr>
       <w:r>
-        <w:t xml:space="preserve">Rocky Linux Documentation. [Электронный ресурс]. М. URL:</w:t>
+        <w:t xml:space="preserve">Выполнила команду semanage port -a -t http_port_t -р tcp 81. После этого проверила список портов командой</w:t>
       </w:r>
       <w:r>
         <w:t xml:space="preserve"> </w:t>
       </w:r>
-      <w:hyperlink r:id="rId89">
-        <w:r>
-          <w:rPr>
-            <w:rStyle w:val="Hyperlink"/>
-          </w:rPr>
-          <w:t xml:space="preserve">Rocky Linux Documentation</w:t>
-        </w:r>
-      </w:hyperlink>
+      <w:r>
+        <w:t xml:space="preserve">semanage port -l | grep http_port_t. Убедилась, что порт 81 появился в списке. Попробовала запустить веб-сервер Apache ещё раз. Порт 81 был в списке до этого, поэтому сбоя не было. Вернула контекст httpd_sys_cоntent__t к файлу /var/www/html/ test.html: chcon -t httpd_sys_content_t /var/www/html/test.html.</w:t>
+      </w:r>
       <w:r>
         <w:t xml:space="preserve"> </w:t>
       </w:r>
       <w:r>
-        <w:t xml:space="preserve">(Дата обращения: 03.09.2024).</w:t>
+        <w:t xml:space="preserve">После этого попробовала получить доступ к файлу через веб-сервер, введя в браузере адрес http://127.0.0.1:81/test.html. Увидела содержимое файла — слово «test» (рис.17).</w:t>
+      </w:r>
+    </w:p>
+    <w:p>
+      <w:pPr>
+        <w:pStyle w:val="CaptionedFigure"/>
+      </w:pPr>
+      <w:r>
+        <w:drawing>
+          <wp:inline>
+            <wp:extent cx="4800600" cy="3600450"/>
+            <wp:effectExtent b="0" l="0" r="0" t="0"/>
+            <wp:docPr descr="Semanage и запуск веб-сервера" title="" id="71" name="Picture"/>
+            <a:graphic>
+              <a:graphicData uri="http://schemas.openxmlformats.org/drawingml/2006/picture">
+                <pic:pic>
+                  <pic:nvPicPr>
+                    <pic:cNvPr descr="image/17.png" id="72" name="Picture"/>
+                    <pic:cNvPicPr>
+                      <a:picLocks noChangeArrowheads="1" noChangeAspect="1"/>
+                    </pic:cNvPicPr>
+                  </pic:nvPicPr>
+                  <pic:blipFill>
+                    <a:blip r:embed="rId70"/>
+                    <a:stretch>
+                      <a:fillRect/>
+                    </a:stretch>
+                  </pic:blipFill>
+                  <pic:spPr bwMode="auto">
+                    <a:xfrm>
+                      <a:off x="0" y="0"/>
+                      <a:ext cx="4800600" cy="3600450"/>
+                    </a:xfrm>
+                    <a:prstGeom prst="rect">
+                      <a:avLst/>
+                    </a:prstGeom>
+                    <a:noFill/>
+                    <a:ln w="9525">
+                      <a:noFill/>
+                      <a:headEnd/>
+                      <a:tailEnd/>
+                    </a:ln>
+                  </pic:spPr>
+                </pic:pic>
+              </a:graphicData>
+            </a:graphic>
+          </wp:inline>
+        </w:drawing>
+      </w:r>
+    </w:p>
+    <w:p>
+      <w:pPr>
+        <w:pStyle w:val="ImageCaption"/>
+      </w:pPr>
+      <w:r>
+        <w:t xml:space="preserve">Semanage и запуск веб-сервера</w:t>
       </w:r>
     </w:p>
     <w:p>
@@ -1959,31 +1307,139 @@
         <w:pStyle w:val="Compact"/>
         <w:numPr>
           <w:ilvl w:val="0"/>
-          <w:numId w:val="1020"/>
+          <w:numId w:val="1015"/>
         </w:numPr>
       </w:pPr>
       <w:r>
-        <w:t xml:space="preserve">Файловая система. [Электронный ресурс]. М. URL:</w:t>
+        <w:t xml:space="preserve">Исправила обратно конфигурационный файл apache, вернув Listen 80.Удалила привязку http_port_t к 81 порту: semanage port -d -t http_port_t -p tcp 81. Удалила файл /var/www/html/test.html (рис.18).</w:t>
+      </w:r>
+    </w:p>
+    <w:p>
+      <w:pPr>
+        <w:pStyle w:val="CaptionedFigure"/>
+      </w:pPr>
+      <w:r>
+        <w:drawing>
+          <wp:inline>
+            <wp:extent cx="4800600" cy="3600450"/>
+            <wp:effectExtent b="0" l="0" r="0" t="0"/>
+            <wp:docPr descr="Удаление файла" title="" id="74" name="Picture"/>
+            <a:graphic>
+              <a:graphicData uri="http://schemas.openxmlformats.org/drawingml/2006/picture">
+                <pic:pic>
+                  <pic:nvPicPr>
+                    <pic:cNvPr descr="image/18.png" id="75" name="Picture"/>
+                    <pic:cNvPicPr>
+                      <a:picLocks noChangeArrowheads="1" noChangeAspect="1"/>
+                    </pic:cNvPicPr>
+                  </pic:nvPicPr>
+                  <pic:blipFill>
+                    <a:blip r:embed="rId73"/>
+                    <a:stretch>
+                      <a:fillRect/>
+                    </a:stretch>
+                  </pic:blipFill>
+                  <pic:spPr bwMode="auto">
+                    <a:xfrm>
+                      <a:off x="0" y="0"/>
+                      <a:ext cx="4800600" cy="3600450"/>
+                    </a:xfrm>
+                    <a:prstGeom prst="rect">
+                      <a:avLst/>
+                    </a:prstGeom>
+                    <a:noFill/>
+                    <a:ln w="9525">
+                      <a:noFill/>
+                      <a:headEnd/>
+                      <a:tailEnd/>
+                    </a:ln>
+                  </pic:spPr>
+                </pic:pic>
+              </a:graphicData>
+            </a:graphic>
+          </wp:inline>
+        </w:drawing>
+      </w:r>
+    </w:p>
+    <w:p>
+      <w:pPr>
+        <w:pStyle w:val="ImageCaption"/>
+      </w:pPr>
+      <w:r>
+        <w:t xml:space="preserve">Удаление файла</w:t>
+      </w:r>
+    </w:p>
+    <w:bookmarkEnd w:id="76"/>
+    <w:bookmarkStart w:id="77" w:name="вывод"/>
+    <w:p>
+      <w:pPr>
+        <w:pStyle w:val="Heading1"/>
+      </w:pPr>
+      <w:r>
+        <w:t xml:space="preserve">Вывод</w:t>
+      </w:r>
+    </w:p>
+    <w:p>
+      <w:pPr>
+        <w:pStyle w:val="FirstParagraph"/>
+      </w:pPr>
+      <w:r>
+        <w:t xml:space="preserve">Таким образом, в ходе ЛР№6 я развила навыки администрирования ОС Linux. Получила первое практическое знакомство с технологией SELinux.</w:t>
       </w:r>
       <w:r>
         <w:t xml:space="preserve"> </w:t>
       </w:r>
-      <w:hyperlink r:id="rId90">
-        <w:r>
-          <w:rPr>
-            <w:rStyle w:val="Hyperlink"/>
-          </w:rPr>
-          <w:t xml:space="preserve">Файловая система</w:t>
-        </w:r>
-      </w:hyperlink>
-      <w:r>
-        <w:t xml:space="preserve"> </w:t>
-      </w:r>
-      <w:r>
-        <w:t xml:space="preserve">(Дата обращения: 03.09.2024).</w:t>
-      </w:r>
-    </w:p>
-    <w:bookmarkEnd w:id="91"/>
+      <w:r>
+        <w:t xml:space="preserve">Проверила работу SELinux на практике совместно с веб-сервером Apache.</w:t>
+      </w:r>
+    </w:p>
+    <w:bookmarkEnd w:id="77"/>
+    <w:bookmarkStart w:id="78" w:name="библиография"/>
+    <w:p>
+      <w:pPr>
+        <w:pStyle w:val="Heading1"/>
+      </w:pPr>
+      <w:r>
+        <w:t xml:space="preserve">Библиография</w:t>
+      </w:r>
+    </w:p>
+    <w:p>
+      <w:pPr>
+        <w:pStyle w:val="Compact"/>
+        <w:numPr>
+          <w:ilvl w:val="0"/>
+          <w:numId w:val="1016"/>
+        </w:numPr>
+      </w:pPr>
+      <w:r>
+        <w:t xml:space="preserve">Методические материалы курса.</w:t>
+      </w:r>
+    </w:p>
+    <w:p>
+      <w:pPr>
+        <w:pStyle w:val="Compact"/>
+        <w:numPr>
+          <w:ilvl w:val="0"/>
+          <w:numId w:val="1016"/>
+        </w:numPr>
+      </w:pPr>
+      <w:r>
+        <w:t xml:space="preserve">Linux Kernel Security [Электронный ресурс]: URL: http://www.cyberciti.biz/tips/selinux-vs-apparmor-vs-grsecurity.html (дата обращения 24.09.2024)</w:t>
+      </w:r>
+    </w:p>
+    <w:p>
+      <w:pPr>
+        <w:pStyle w:val="Compact"/>
+        <w:numPr>
+          <w:ilvl w:val="0"/>
+          <w:numId w:val="1016"/>
+        </w:numPr>
+      </w:pPr>
+      <w:r>
+        <w:t xml:space="preserve">Security-Enhanced Linux [Электронный ресурс]: Официальный сайт SELinux. URL: http://www.nsa.gov/research/selinux/index.shtml (дата обращения 24.09.2024)</w:t>
+      </w:r>
+    </w:p>
+    <w:bookmarkEnd w:id="78"/>
     <w:sectPr/>
   </w:body>
 </w:document>
@@ -2430,82 +1886,6 @@
       </w:pPr>
     </w:lvl>
   </w:abstractNum>
-  <w:abstractNum w:abstractNumId="991">
-    <w:nsid w:val="0000A991"/>
-    <w:multiLevelType w:val="multilevel"/>
-    <w:lvl w:ilvl="0">
-      <w:numFmt w:val="bullet"/>
-      <w:lvlText w:val="•"/>
-      <w:lvlJc w:val="left"/>
-      <w:pPr>
-        <w:ind w:left="720" w:hanging="480"/>
-      </w:pPr>
-    </w:lvl>
-    <w:lvl w:ilvl="1">
-      <w:numFmt w:val="bullet"/>
-      <w:lvlText w:val="–"/>
-      <w:lvlJc w:val="left"/>
-      <w:pPr>
-        <w:ind w:left="1440" w:hanging="480"/>
-      </w:pPr>
-    </w:lvl>
-    <w:lvl w:ilvl="2">
-      <w:numFmt w:val="bullet"/>
-      <w:lvlText w:val="•"/>
-      <w:lvlJc w:val="left"/>
-      <w:pPr>
-        <w:ind w:left="2160" w:hanging="480"/>
-      </w:pPr>
-    </w:lvl>
-    <w:lvl w:ilvl="3">
-      <w:numFmt w:val="bullet"/>
-      <w:lvlText w:val="–"/>
-      <w:lvlJc w:val="left"/>
-      <w:pPr>
-        <w:ind w:left="2880" w:hanging="480"/>
-      </w:pPr>
-    </w:lvl>
-    <w:lvl w:ilvl="4">
-      <w:numFmt w:val="bullet"/>
-      <w:lvlText w:val="•"/>
-      <w:lvlJc w:val="left"/>
-      <w:pPr>
-        <w:ind w:left="3600" w:hanging="480"/>
-      </w:pPr>
-    </w:lvl>
-    <w:lvl w:ilvl="5">
-      <w:numFmt w:val="bullet"/>
-      <w:lvlText w:val="–"/>
-      <w:lvlJc w:val="left"/>
-      <w:pPr>
-        <w:ind w:left="4320" w:hanging="480"/>
-      </w:pPr>
-    </w:lvl>
-    <w:lvl w:ilvl="6">
-      <w:numFmt w:val="bullet"/>
-      <w:lvlText w:val="•"/>
-      <w:lvlJc w:val="left"/>
-      <w:pPr>
-        <w:ind w:left="5040" w:hanging="480"/>
-      </w:pPr>
-    </w:lvl>
-    <w:lvl w:ilvl="7">
-      <w:numFmt w:val="bullet"/>
-      <w:lvlText w:val="–"/>
-      <w:lvlJc w:val="left"/>
-      <w:pPr>
-        <w:ind w:left="5760" w:hanging="480"/>
-      </w:pPr>
-    </w:lvl>
-    <w:lvl w:ilvl="8">
-      <w:numFmt w:val="bullet"/>
-      <w:lvlText w:val="•"/>
-      <w:lvlJc w:val="left"/>
-      <w:pPr>
-        <w:ind w:left="6480" w:hanging="480"/>
-      </w:pPr>
-    </w:lvl>
-  </w:abstractNum>
   <w:abstractNum w:abstractNumId="99415">
     <w:nsid w:val="00A99415"/>
     <w:multiLevelType w:val="multilevel"/>
@@ -2583,6 +1963,856 @@
     </w:lvl>
     <w:lvl w:ilvl="8">
       <w:start w:val="5"/>
+      <w:numFmt w:val="decimal"/>
+      <w:lvlText w:val="%9."/>
+      <w:lvlJc w:val="left"/>
+      <w:pPr>
+        <w:ind w:left="6480" w:hanging="480"/>
+      </w:pPr>
+    </w:lvl>
+  </w:abstractNum>
+  <w:abstractNum w:abstractNumId="99416">
+    <w:nsid w:val="00A99416"/>
+    <w:multiLevelType w:val="multilevel"/>
+    <w:lvl w:ilvl="0">
+      <w:start w:val="6"/>
+      <w:numFmt w:val="decimal"/>
+      <w:lvlText w:val="%1."/>
+      <w:lvlJc w:val="left"/>
+      <w:pPr>
+        <w:ind w:left="720" w:hanging="480"/>
+      </w:pPr>
+    </w:lvl>
+    <w:lvl w:ilvl="1">
+      <w:start w:val="6"/>
+      <w:numFmt w:val="decimal"/>
+      <w:lvlText w:val="%2."/>
+      <w:lvlJc w:val="left"/>
+      <w:pPr>
+        <w:ind w:left="1440" w:hanging="480"/>
+      </w:pPr>
+    </w:lvl>
+    <w:lvl w:ilvl="2">
+      <w:start w:val="6"/>
+      <w:numFmt w:val="decimal"/>
+      <w:lvlText w:val="%3."/>
+      <w:lvlJc w:val="left"/>
+      <w:pPr>
+        <w:ind w:left="2160" w:hanging="480"/>
+      </w:pPr>
+    </w:lvl>
+    <w:lvl w:ilvl="3">
+      <w:start w:val="6"/>
+      <w:numFmt w:val="decimal"/>
+      <w:lvlText w:val="%4."/>
+      <w:lvlJc w:val="left"/>
+      <w:pPr>
+        <w:ind w:left="2880" w:hanging="480"/>
+      </w:pPr>
+    </w:lvl>
+    <w:lvl w:ilvl="4">
+      <w:start w:val="6"/>
+      <w:numFmt w:val="decimal"/>
+      <w:lvlText w:val="%5."/>
+      <w:lvlJc w:val="left"/>
+      <w:pPr>
+        <w:ind w:left="3600" w:hanging="480"/>
+      </w:pPr>
+    </w:lvl>
+    <w:lvl w:ilvl="5">
+      <w:start w:val="6"/>
+      <w:numFmt w:val="decimal"/>
+      <w:lvlText w:val="%6."/>
+      <w:lvlJc w:val="left"/>
+      <w:pPr>
+        <w:ind w:left="4320" w:hanging="480"/>
+      </w:pPr>
+    </w:lvl>
+    <w:lvl w:ilvl="6">
+      <w:start w:val="6"/>
+      <w:numFmt w:val="decimal"/>
+      <w:lvlText w:val="%7."/>
+      <w:lvlJc w:val="left"/>
+      <w:pPr>
+        <w:ind w:left="5040" w:hanging="480"/>
+      </w:pPr>
+    </w:lvl>
+    <w:lvl w:ilvl="7">
+      <w:start w:val="6"/>
+      <w:numFmt w:val="decimal"/>
+      <w:lvlText w:val="%8."/>
+      <w:lvlJc w:val="left"/>
+      <w:pPr>
+        <w:ind w:left="5760" w:hanging="480"/>
+      </w:pPr>
+    </w:lvl>
+    <w:lvl w:ilvl="8">
+      <w:start w:val="6"/>
+      <w:numFmt w:val="decimal"/>
+      <w:lvlText w:val="%9."/>
+      <w:lvlJc w:val="left"/>
+      <w:pPr>
+        <w:ind w:left="6480" w:hanging="480"/>
+      </w:pPr>
+    </w:lvl>
+  </w:abstractNum>
+  <w:abstractNum w:abstractNumId="99417">
+    <w:nsid w:val="00A99417"/>
+    <w:multiLevelType w:val="multilevel"/>
+    <w:lvl w:ilvl="0">
+      <w:start w:val="7"/>
+      <w:numFmt w:val="decimal"/>
+      <w:lvlText w:val="%1."/>
+      <w:lvlJc w:val="left"/>
+      <w:pPr>
+        <w:ind w:left="720" w:hanging="480"/>
+      </w:pPr>
+    </w:lvl>
+    <w:lvl w:ilvl="1">
+      <w:start w:val="7"/>
+      <w:numFmt w:val="decimal"/>
+      <w:lvlText w:val="%2."/>
+      <w:lvlJc w:val="left"/>
+      <w:pPr>
+        <w:ind w:left="1440" w:hanging="480"/>
+      </w:pPr>
+    </w:lvl>
+    <w:lvl w:ilvl="2">
+      <w:start w:val="7"/>
+      <w:numFmt w:val="decimal"/>
+      <w:lvlText w:val="%3."/>
+      <w:lvlJc w:val="left"/>
+      <w:pPr>
+        <w:ind w:left="2160" w:hanging="480"/>
+      </w:pPr>
+    </w:lvl>
+    <w:lvl w:ilvl="3">
+      <w:start w:val="7"/>
+      <w:numFmt w:val="decimal"/>
+      <w:lvlText w:val="%4."/>
+      <w:lvlJc w:val="left"/>
+      <w:pPr>
+        <w:ind w:left="2880" w:hanging="480"/>
+      </w:pPr>
+    </w:lvl>
+    <w:lvl w:ilvl="4">
+      <w:start w:val="7"/>
+      <w:numFmt w:val="decimal"/>
+      <w:lvlText w:val="%5."/>
+      <w:lvlJc w:val="left"/>
+      <w:pPr>
+        <w:ind w:left="3600" w:hanging="480"/>
+      </w:pPr>
+    </w:lvl>
+    <w:lvl w:ilvl="5">
+      <w:start w:val="7"/>
+      <w:numFmt w:val="decimal"/>
+      <w:lvlText w:val="%6."/>
+      <w:lvlJc w:val="left"/>
+      <w:pPr>
+        <w:ind w:left="4320" w:hanging="480"/>
+      </w:pPr>
+    </w:lvl>
+    <w:lvl w:ilvl="6">
+      <w:start w:val="7"/>
+      <w:numFmt w:val="decimal"/>
+      <w:lvlText w:val="%7."/>
+      <w:lvlJc w:val="left"/>
+      <w:pPr>
+        <w:ind w:left="5040" w:hanging="480"/>
+      </w:pPr>
+    </w:lvl>
+    <w:lvl w:ilvl="7">
+      <w:start w:val="7"/>
+      <w:numFmt w:val="decimal"/>
+      <w:lvlText w:val="%8."/>
+      <w:lvlJc w:val="left"/>
+      <w:pPr>
+        <w:ind w:left="5760" w:hanging="480"/>
+      </w:pPr>
+    </w:lvl>
+    <w:lvl w:ilvl="8">
+      <w:start w:val="7"/>
+      <w:numFmt w:val="decimal"/>
+      <w:lvlText w:val="%9."/>
+      <w:lvlJc w:val="left"/>
+      <w:pPr>
+        <w:ind w:left="6480" w:hanging="480"/>
+      </w:pPr>
+    </w:lvl>
+  </w:abstractNum>
+  <w:abstractNum w:abstractNumId="99418">
+    <w:nsid w:val="00A99418"/>
+    <w:multiLevelType w:val="multilevel"/>
+    <w:lvl w:ilvl="0">
+      <w:start w:val="8"/>
+      <w:numFmt w:val="decimal"/>
+      <w:lvlText w:val="%1."/>
+      <w:lvlJc w:val="left"/>
+      <w:pPr>
+        <w:ind w:left="720" w:hanging="480"/>
+      </w:pPr>
+    </w:lvl>
+    <w:lvl w:ilvl="1">
+      <w:start w:val="8"/>
+      <w:numFmt w:val="decimal"/>
+      <w:lvlText w:val="%2."/>
+      <w:lvlJc w:val="left"/>
+      <w:pPr>
+        <w:ind w:left="1440" w:hanging="480"/>
+      </w:pPr>
+    </w:lvl>
+    <w:lvl w:ilvl="2">
+      <w:start w:val="8"/>
+      <w:numFmt w:val="decimal"/>
+      <w:lvlText w:val="%3."/>
+      <w:lvlJc w:val="left"/>
+      <w:pPr>
+        <w:ind w:left="2160" w:hanging="480"/>
+      </w:pPr>
+    </w:lvl>
+    <w:lvl w:ilvl="3">
+      <w:start w:val="8"/>
+      <w:numFmt w:val="decimal"/>
+      <w:lvlText w:val="%4."/>
+      <w:lvlJc w:val="left"/>
+      <w:pPr>
+        <w:ind w:left="2880" w:hanging="480"/>
+      </w:pPr>
+    </w:lvl>
+    <w:lvl w:ilvl="4">
+      <w:start w:val="8"/>
+      <w:numFmt w:val="decimal"/>
+      <w:lvlText w:val="%5."/>
+      <w:lvlJc w:val="left"/>
+      <w:pPr>
+        <w:ind w:left="3600" w:hanging="480"/>
+      </w:pPr>
+    </w:lvl>
+    <w:lvl w:ilvl="5">
+      <w:start w:val="8"/>
+      <w:numFmt w:val="decimal"/>
+      <w:lvlText w:val="%6."/>
+      <w:lvlJc w:val="left"/>
+      <w:pPr>
+        <w:ind w:left="4320" w:hanging="480"/>
+      </w:pPr>
+    </w:lvl>
+    <w:lvl w:ilvl="6">
+      <w:start w:val="8"/>
+      <w:numFmt w:val="decimal"/>
+      <w:lvlText w:val="%7."/>
+      <w:lvlJc w:val="left"/>
+      <w:pPr>
+        <w:ind w:left="5040" w:hanging="480"/>
+      </w:pPr>
+    </w:lvl>
+    <w:lvl w:ilvl="7">
+      <w:start w:val="8"/>
+      <w:numFmt w:val="decimal"/>
+      <w:lvlText w:val="%8."/>
+      <w:lvlJc w:val="left"/>
+      <w:pPr>
+        <w:ind w:left="5760" w:hanging="480"/>
+      </w:pPr>
+    </w:lvl>
+    <w:lvl w:ilvl="8">
+      <w:start w:val="8"/>
+      <w:numFmt w:val="decimal"/>
+      <w:lvlText w:val="%9."/>
+      <w:lvlJc w:val="left"/>
+      <w:pPr>
+        <w:ind w:left="6480" w:hanging="480"/>
+      </w:pPr>
+    </w:lvl>
+  </w:abstractNum>
+  <w:abstractNum w:abstractNumId="99419">
+    <w:nsid w:val="00A99419"/>
+    <w:multiLevelType w:val="multilevel"/>
+    <w:lvl w:ilvl="0">
+      <w:start w:val="9"/>
+      <w:numFmt w:val="decimal"/>
+      <w:lvlText w:val="%1."/>
+      <w:lvlJc w:val="left"/>
+      <w:pPr>
+        <w:ind w:left="720" w:hanging="480"/>
+      </w:pPr>
+    </w:lvl>
+    <w:lvl w:ilvl="1">
+      <w:start w:val="9"/>
+      <w:numFmt w:val="decimal"/>
+      <w:lvlText w:val="%2."/>
+      <w:lvlJc w:val="left"/>
+      <w:pPr>
+        <w:ind w:left="1440" w:hanging="480"/>
+      </w:pPr>
+    </w:lvl>
+    <w:lvl w:ilvl="2">
+      <w:start w:val="9"/>
+      <w:numFmt w:val="decimal"/>
+      <w:lvlText w:val="%3."/>
+      <w:lvlJc w:val="left"/>
+      <w:pPr>
+        <w:ind w:left="2160" w:hanging="480"/>
+      </w:pPr>
+    </w:lvl>
+    <w:lvl w:ilvl="3">
+      <w:start w:val="9"/>
+      <w:numFmt w:val="decimal"/>
+      <w:lvlText w:val="%4."/>
+      <w:lvlJc w:val="left"/>
+      <w:pPr>
+        <w:ind w:left="2880" w:hanging="480"/>
+      </w:pPr>
+    </w:lvl>
+    <w:lvl w:ilvl="4">
+      <w:start w:val="9"/>
+      <w:numFmt w:val="decimal"/>
+      <w:lvlText w:val="%5."/>
+      <w:lvlJc w:val="left"/>
+      <w:pPr>
+        <w:ind w:left="3600" w:hanging="480"/>
+      </w:pPr>
+    </w:lvl>
+    <w:lvl w:ilvl="5">
+      <w:start w:val="9"/>
+      <w:numFmt w:val="decimal"/>
+      <w:lvlText w:val="%6."/>
+      <w:lvlJc w:val="left"/>
+      <w:pPr>
+        <w:ind w:left="4320" w:hanging="480"/>
+      </w:pPr>
+    </w:lvl>
+    <w:lvl w:ilvl="6">
+      <w:start w:val="9"/>
+      <w:numFmt w:val="decimal"/>
+      <w:lvlText w:val="%7."/>
+      <w:lvlJc w:val="left"/>
+      <w:pPr>
+        <w:ind w:left="5040" w:hanging="480"/>
+      </w:pPr>
+    </w:lvl>
+    <w:lvl w:ilvl="7">
+      <w:start w:val="9"/>
+      <w:numFmt w:val="decimal"/>
+      <w:lvlText w:val="%8."/>
+      <w:lvlJc w:val="left"/>
+      <w:pPr>
+        <w:ind w:left="5760" w:hanging="480"/>
+      </w:pPr>
+    </w:lvl>
+    <w:lvl w:ilvl="8">
+      <w:start w:val="9"/>
+      <w:numFmt w:val="decimal"/>
+      <w:lvlText w:val="%9."/>
+      <w:lvlJc w:val="left"/>
+      <w:pPr>
+        <w:ind w:left="6480" w:hanging="480"/>
+      </w:pPr>
+    </w:lvl>
+  </w:abstractNum>
+  <w:abstractNum w:abstractNumId="994110">
+    <w:nsid w:val="0A994110"/>
+    <w:multiLevelType w:val="multilevel"/>
+    <w:lvl w:ilvl="0">
+      <w:start w:val="10"/>
+      <w:numFmt w:val="decimal"/>
+      <w:lvlText w:val="%1."/>
+      <w:lvlJc w:val="left"/>
+      <w:pPr>
+        <w:ind w:left="720" w:hanging="480"/>
+      </w:pPr>
+    </w:lvl>
+    <w:lvl w:ilvl="1">
+      <w:start w:val="10"/>
+      <w:numFmt w:val="decimal"/>
+      <w:lvlText w:val="%2."/>
+      <w:lvlJc w:val="left"/>
+      <w:pPr>
+        <w:ind w:left="1440" w:hanging="480"/>
+      </w:pPr>
+    </w:lvl>
+    <w:lvl w:ilvl="2">
+      <w:start w:val="10"/>
+      <w:numFmt w:val="decimal"/>
+      <w:lvlText w:val="%3."/>
+      <w:lvlJc w:val="left"/>
+      <w:pPr>
+        <w:ind w:left="2160" w:hanging="480"/>
+      </w:pPr>
+    </w:lvl>
+    <w:lvl w:ilvl="3">
+      <w:start w:val="10"/>
+      <w:numFmt w:val="decimal"/>
+      <w:lvlText w:val="%4."/>
+      <w:lvlJc w:val="left"/>
+      <w:pPr>
+        <w:ind w:left="2880" w:hanging="480"/>
+      </w:pPr>
+    </w:lvl>
+    <w:lvl w:ilvl="4">
+      <w:start w:val="10"/>
+      <w:numFmt w:val="decimal"/>
+      <w:lvlText w:val="%5."/>
+      <w:lvlJc w:val="left"/>
+      <w:pPr>
+        <w:ind w:left="3600" w:hanging="480"/>
+      </w:pPr>
+    </w:lvl>
+    <w:lvl w:ilvl="5">
+      <w:start w:val="10"/>
+      <w:numFmt w:val="decimal"/>
+      <w:lvlText w:val="%6."/>
+      <w:lvlJc w:val="left"/>
+      <w:pPr>
+        <w:ind w:left="4320" w:hanging="480"/>
+      </w:pPr>
+    </w:lvl>
+    <w:lvl w:ilvl="6">
+      <w:start w:val="10"/>
+      <w:numFmt w:val="decimal"/>
+      <w:lvlText w:val="%7."/>
+      <w:lvlJc w:val="left"/>
+      <w:pPr>
+        <w:ind w:left="5040" w:hanging="480"/>
+      </w:pPr>
+    </w:lvl>
+    <w:lvl w:ilvl="7">
+      <w:start w:val="10"/>
+      <w:numFmt w:val="decimal"/>
+      <w:lvlText w:val="%8."/>
+      <w:lvlJc w:val="left"/>
+      <w:pPr>
+        <w:ind w:left="5760" w:hanging="480"/>
+      </w:pPr>
+    </w:lvl>
+    <w:lvl w:ilvl="8">
+      <w:start w:val="10"/>
+      <w:numFmt w:val="decimal"/>
+      <w:lvlText w:val="%9."/>
+      <w:lvlJc w:val="left"/>
+      <w:pPr>
+        <w:ind w:left="6480" w:hanging="480"/>
+      </w:pPr>
+    </w:lvl>
+  </w:abstractNum>
+  <w:abstractNum w:abstractNumId="994111">
+    <w:nsid w:val="0A994111"/>
+    <w:multiLevelType w:val="multilevel"/>
+    <w:lvl w:ilvl="0">
+      <w:start w:val="11"/>
+      <w:numFmt w:val="decimal"/>
+      <w:lvlText w:val="%1."/>
+      <w:lvlJc w:val="left"/>
+      <w:pPr>
+        <w:ind w:left="720" w:hanging="480"/>
+      </w:pPr>
+    </w:lvl>
+    <w:lvl w:ilvl="1">
+      <w:start w:val="11"/>
+      <w:numFmt w:val="decimal"/>
+      <w:lvlText w:val="%2."/>
+      <w:lvlJc w:val="left"/>
+      <w:pPr>
+        <w:ind w:left="1440" w:hanging="480"/>
+      </w:pPr>
+    </w:lvl>
+    <w:lvl w:ilvl="2">
+      <w:start w:val="11"/>
+      <w:numFmt w:val="decimal"/>
+      <w:lvlText w:val="%3."/>
+      <w:lvlJc w:val="left"/>
+      <w:pPr>
+        <w:ind w:left="2160" w:hanging="480"/>
+      </w:pPr>
+    </w:lvl>
+    <w:lvl w:ilvl="3">
+      <w:start w:val="11"/>
+      <w:numFmt w:val="decimal"/>
+      <w:lvlText w:val="%4."/>
+      <w:lvlJc w:val="left"/>
+      <w:pPr>
+        <w:ind w:left="2880" w:hanging="480"/>
+      </w:pPr>
+    </w:lvl>
+    <w:lvl w:ilvl="4">
+      <w:start w:val="11"/>
+      <w:numFmt w:val="decimal"/>
+      <w:lvlText w:val="%5."/>
+      <w:lvlJc w:val="left"/>
+      <w:pPr>
+        <w:ind w:left="3600" w:hanging="480"/>
+      </w:pPr>
+    </w:lvl>
+    <w:lvl w:ilvl="5">
+      <w:start w:val="11"/>
+      <w:numFmt w:val="decimal"/>
+      <w:lvlText w:val="%6."/>
+      <w:lvlJc w:val="left"/>
+      <w:pPr>
+        <w:ind w:left="4320" w:hanging="480"/>
+      </w:pPr>
+    </w:lvl>
+    <w:lvl w:ilvl="6">
+      <w:start w:val="11"/>
+      <w:numFmt w:val="decimal"/>
+      <w:lvlText w:val="%7."/>
+      <w:lvlJc w:val="left"/>
+      <w:pPr>
+        <w:ind w:left="5040" w:hanging="480"/>
+      </w:pPr>
+    </w:lvl>
+    <w:lvl w:ilvl="7">
+      <w:start w:val="11"/>
+      <w:numFmt w:val="decimal"/>
+      <w:lvlText w:val="%8."/>
+      <w:lvlJc w:val="left"/>
+      <w:pPr>
+        <w:ind w:left="5760" w:hanging="480"/>
+      </w:pPr>
+    </w:lvl>
+    <w:lvl w:ilvl="8">
+      <w:start w:val="11"/>
+      <w:numFmt w:val="decimal"/>
+      <w:lvlText w:val="%9."/>
+      <w:lvlJc w:val="left"/>
+      <w:pPr>
+        <w:ind w:left="6480" w:hanging="480"/>
+      </w:pPr>
+    </w:lvl>
+  </w:abstractNum>
+  <w:abstractNum w:abstractNumId="994112">
+    <w:nsid w:val="0A994112"/>
+    <w:multiLevelType w:val="multilevel"/>
+    <w:lvl w:ilvl="0">
+      <w:start w:val="12"/>
+      <w:numFmt w:val="decimal"/>
+      <w:lvlText w:val="%1."/>
+      <w:lvlJc w:val="left"/>
+      <w:pPr>
+        <w:ind w:left="720" w:hanging="480"/>
+      </w:pPr>
+    </w:lvl>
+    <w:lvl w:ilvl="1">
+      <w:start w:val="12"/>
+      <w:numFmt w:val="decimal"/>
+      <w:lvlText w:val="%2."/>
+      <w:lvlJc w:val="left"/>
+      <w:pPr>
+        <w:ind w:left="1440" w:hanging="480"/>
+      </w:pPr>
+    </w:lvl>
+    <w:lvl w:ilvl="2">
+      <w:start w:val="12"/>
+      <w:numFmt w:val="decimal"/>
+      <w:lvlText w:val="%3."/>
+      <w:lvlJc w:val="left"/>
+      <w:pPr>
+        <w:ind w:left="2160" w:hanging="480"/>
+      </w:pPr>
+    </w:lvl>
+    <w:lvl w:ilvl="3">
+      <w:start w:val="12"/>
+      <w:numFmt w:val="decimal"/>
+      <w:lvlText w:val="%4."/>
+      <w:lvlJc w:val="left"/>
+      <w:pPr>
+        <w:ind w:left="2880" w:hanging="480"/>
+      </w:pPr>
+    </w:lvl>
+    <w:lvl w:ilvl="4">
+      <w:start w:val="12"/>
+      <w:numFmt w:val="decimal"/>
+      <w:lvlText w:val="%5."/>
+      <w:lvlJc w:val="left"/>
+      <w:pPr>
+        <w:ind w:left="3600" w:hanging="480"/>
+      </w:pPr>
+    </w:lvl>
+    <w:lvl w:ilvl="5">
+      <w:start w:val="12"/>
+      <w:numFmt w:val="decimal"/>
+      <w:lvlText w:val="%6."/>
+      <w:lvlJc w:val="left"/>
+      <w:pPr>
+        <w:ind w:left="4320" w:hanging="480"/>
+      </w:pPr>
+    </w:lvl>
+    <w:lvl w:ilvl="6">
+      <w:start w:val="12"/>
+      <w:numFmt w:val="decimal"/>
+      <w:lvlText w:val="%7."/>
+      <w:lvlJc w:val="left"/>
+      <w:pPr>
+        <w:ind w:left="5040" w:hanging="480"/>
+      </w:pPr>
+    </w:lvl>
+    <w:lvl w:ilvl="7">
+      <w:start w:val="12"/>
+      <w:numFmt w:val="decimal"/>
+      <w:lvlText w:val="%8."/>
+      <w:lvlJc w:val="left"/>
+      <w:pPr>
+        <w:ind w:left="5760" w:hanging="480"/>
+      </w:pPr>
+    </w:lvl>
+    <w:lvl w:ilvl="8">
+      <w:start w:val="12"/>
+      <w:numFmt w:val="decimal"/>
+      <w:lvlText w:val="%9."/>
+      <w:lvlJc w:val="left"/>
+      <w:pPr>
+        <w:ind w:left="6480" w:hanging="480"/>
+      </w:pPr>
+    </w:lvl>
+  </w:abstractNum>
+  <w:abstractNum w:abstractNumId="994113">
+    <w:nsid w:val="0A994113"/>
+    <w:multiLevelType w:val="multilevel"/>
+    <w:lvl w:ilvl="0">
+      <w:start w:val="13"/>
+      <w:numFmt w:val="decimal"/>
+      <w:lvlText w:val="%1."/>
+      <w:lvlJc w:val="left"/>
+      <w:pPr>
+        <w:ind w:left="720" w:hanging="480"/>
+      </w:pPr>
+    </w:lvl>
+    <w:lvl w:ilvl="1">
+      <w:start w:val="13"/>
+      <w:numFmt w:val="decimal"/>
+      <w:lvlText w:val="%2."/>
+      <w:lvlJc w:val="left"/>
+      <w:pPr>
+        <w:ind w:left="1440" w:hanging="480"/>
+      </w:pPr>
+    </w:lvl>
+    <w:lvl w:ilvl="2">
+      <w:start w:val="13"/>
+      <w:numFmt w:val="decimal"/>
+      <w:lvlText w:val="%3."/>
+      <w:lvlJc w:val="left"/>
+      <w:pPr>
+        <w:ind w:left="2160" w:hanging="480"/>
+      </w:pPr>
+    </w:lvl>
+    <w:lvl w:ilvl="3">
+      <w:start w:val="13"/>
+      <w:numFmt w:val="decimal"/>
+      <w:lvlText w:val="%4."/>
+      <w:lvlJc w:val="left"/>
+      <w:pPr>
+        <w:ind w:left="2880" w:hanging="480"/>
+      </w:pPr>
+    </w:lvl>
+    <w:lvl w:ilvl="4">
+      <w:start w:val="13"/>
+      <w:numFmt w:val="decimal"/>
+      <w:lvlText w:val="%5."/>
+      <w:lvlJc w:val="left"/>
+      <w:pPr>
+        <w:ind w:left="3600" w:hanging="480"/>
+      </w:pPr>
+    </w:lvl>
+    <w:lvl w:ilvl="5">
+      <w:start w:val="13"/>
+      <w:numFmt w:val="decimal"/>
+      <w:lvlText w:val="%6."/>
+      <w:lvlJc w:val="left"/>
+      <w:pPr>
+        <w:ind w:left="4320" w:hanging="480"/>
+      </w:pPr>
+    </w:lvl>
+    <w:lvl w:ilvl="6">
+      <w:start w:val="13"/>
+      <w:numFmt w:val="decimal"/>
+      <w:lvlText w:val="%7."/>
+      <w:lvlJc w:val="left"/>
+      <w:pPr>
+        <w:ind w:left="5040" w:hanging="480"/>
+      </w:pPr>
+    </w:lvl>
+    <w:lvl w:ilvl="7">
+      <w:start w:val="13"/>
+      <w:numFmt w:val="decimal"/>
+      <w:lvlText w:val="%8."/>
+      <w:lvlJc w:val="left"/>
+      <w:pPr>
+        <w:ind w:left="5760" w:hanging="480"/>
+      </w:pPr>
+    </w:lvl>
+    <w:lvl w:ilvl="8">
+      <w:start w:val="13"/>
+      <w:numFmt w:val="decimal"/>
+      <w:lvlText w:val="%9."/>
+      <w:lvlJc w:val="left"/>
+      <w:pPr>
+        <w:ind w:left="6480" w:hanging="480"/>
+      </w:pPr>
+    </w:lvl>
+  </w:abstractNum>
+  <w:abstractNum w:abstractNumId="994114">
+    <w:nsid w:val="0A994114"/>
+    <w:multiLevelType w:val="multilevel"/>
+    <w:lvl w:ilvl="0">
+      <w:start w:val="14"/>
+      <w:numFmt w:val="decimal"/>
+      <w:lvlText w:val="%1."/>
+      <w:lvlJc w:val="left"/>
+      <w:pPr>
+        <w:ind w:left="720" w:hanging="480"/>
+      </w:pPr>
+    </w:lvl>
+    <w:lvl w:ilvl="1">
+      <w:start w:val="14"/>
+      <w:numFmt w:val="decimal"/>
+      <w:lvlText w:val="%2."/>
+      <w:lvlJc w:val="left"/>
+      <w:pPr>
+        <w:ind w:left="1440" w:hanging="480"/>
+      </w:pPr>
+    </w:lvl>
+    <w:lvl w:ilvl="2">
+      <w:start w:val="14"/>
+      <w:numFmt w:val="decimal"/>
+      <w:lvlText w:val="%3."/>
+      <w:lvlJc w:val="left"/>
+      <w:pPr>
+        <w:ind w:left="2160" w:hanging="480"/>
+      </w:pPr>
+    </w:lvl>
+    <w:lvl w:ilvl="3">
+      <w:start w:val="14"/>
+      <w:numFmt w:val="decimal"/>
+      <w:lvlText w:val="%4."/>
+      <w:lvlJc w:val="left"/>
+      <w:pPr>
+        <w:ind w:left="2880" w:hanging="480"/>
+      </w:pPr>
+    </w:lvl>
+    <w:lvl w:ilvl="4">
+      <w:start w:val="14"/>
+      <w:numFmt w:val="decimal"/>
+      <w:lvlText w:val="%5."/>
+      <w:lvlJc w:val="left"/>
+      <w:pPr>
+        <w:ind w:left="3600" w:hanging="480"/>
+      </w:pPr>
+    </w:lvl>
+    <w:lvl w:ilvl="5">
+      <w:start w:val="14"/>
+      <w:numFmt w:val="decimal"/>
+      <w:lvlText w:val="%6."/>
+      <w:lvlJc w:val="left"/>
+      <w:pPr>
+        <w:ind w:left="4320" w:hanging="480"/>
+      </w:pPr>
+    </w:lvl>
+    <w:lvl w:ilvl="6">
+      <w:start w:val="14"/>
+      <w:numFmt w:val="decimal"/>
+      <w:lvlText w:val="%7."/>
+      <w:lvlJc w:val="left"/>
+      <w:pPr>
+        <w:ind w:left="5040" w:hanging="480"/>
+      </w:pPr>
+    </w:lvl>
+    <w:lvl w:ilvl="7">
+      <w:start w:val="14"/>
+      <w:numFmt w:val="decimal"/>
+      <w:lvlText w:val="%8."/>
+      <w:lvlJc w:val="left"/>
+      <w:pPr>
+        <w:ind w:left="5760" w:hanging="480"/>
+      </w:pPr>
+    </w:lvl>
+    <w:lvl w:ilvl="8">
+      <w:start w:val="14"/>
+      <w:numFmt w:val="decimal"/>
+      <w:lvlText w:val="%9."/>
+      <w:lvlJc w:val="left"/>
+      <w:pPr>
+        <w:ind w:left="6480" w:hanging="480"/>
+      </w:pPr>
+    </w:lvl>
+  </w:abstractNum>
+  <w:abstractNum w:abstractNumId="994115">
+    <w:nsid w:val="0A994115"/>
+    <w:multiLevelType w:val="multilevel"/>
+    <w:lvl w:ilvl="0">
+      <w:start w:val="15"/>
+      <w:numFmt w:val="decimal"/>
+      <w:lvlText w:val="%1."/>
+      <w:lvlJc w:val="left"/>
+      <w:pPr>
+        <w:ind w:left="720" w:hanging="480"/>
+      </w:pPr>
+    </w:lvl>
+    <w:lvl w:ilvl="1">
+      <w:start w:val="15"/>
+      <w:numFmt w:val="decimal"/>
+      <w:lvlText w:val="%2."/>
+      <w:lvlJc w:val="left"/>
+      <w:pPr>
+        <w:ind w:left="1440" w:hanging="480"/>
+      </w:pPr>
+    </w:lvl>
+    <w:lvl w:ilvl="2">
+      <w:start w:val="15"/>
+      <w:numFmt w:val="decimal"/>
+      <w:lvlText w:val="%3."/>
+      <w:lvlJc w:val="left"/>
+      <w:pPr>
+        <w:ind w:left="2160" w:hanging="480"/>
+      </w:pPr>
+    </w:lvl>
+    <w:lvl w:ilvl="3">
+      <w:start w:val="15"/>
+      <w:numFmt w:val="decimal"/>
+      <w:lvlText w:val="%4."/>
+      <w:lvlJc w:val="left"/>
+      <w:pPr>
+        <w:ind w:left="2880" w:hanging="480"/>
+      </w:pPr>
+    </w:lvl>
+    <w:lvl w:ilvl="4">
+      <w:start w:val="15"/>
+      <w:numFmt w:val="decimal"/>
+      <w:lvlText w:val="%5."/>
+      <w:lvlJc w:val="left"/>
+      <w:pPr>
+        <w:ind w:left="3600" w:hanging="480"/>
+      </w:pPr>
+    </w:lvl>
+    <w:lvl w:ilvl="5">
+      <w:start w:val="15"/>
+      <w:numFmt w:val="decimal"/>
+      <w:lvlText w:val="%6."/>
+      <w:lvlJc w:val="left"/>
+      <w:pPr>
+        <w:ind w:left="4320" w:hanging="480"/>
+      </w:pPr>
+    </w:lvl>
+    <w:lvl w:ilvl="6">
+      <w:start w:val="15"/>
+      <w:numFmt w:val="decimal"/>
+      <w:lvlText w:val="%7."/>
+      <w:lvlJc w:val="left"/>
+      <w:pPr>
+        <w:ind w:left="5040" w:hanging="480"/>
+      </w:pPr>
+    </w:lvl>
+    <w:lvl w:ilvl="7">
+      <w:start w:val="15"/>
+      <w:numFmt w:val="decimal"/>
+      <w:lvlText w:val="%8."/>
+      <w:lvlJc w:val="left"/>
+      <w:pPr>
+        <w:ind w:left="5760" w:hanging="480"/>
+      </w:pPr>
+    </w:lvl>
+    <w:lvl w:ilvl="8">
+      <w:start w:val="15"/>
       <w:numFmt w:val="decimal"/>
       <w:lvlText w:val="%9."/>
       <w:lvlJc w:val="left"/>
@@ -2715,6 +2945,336 @@
     </w:lvlOverride>
   </w:num>
   <w:num w:numId="1005">
+    <w:abstractNumId w:val="99415"/>
+    <w:lvlOverride w:ilvl="0">
+      <w:startOverride w:val="5"/>
+    </w:lvlOverride>
+    <w:lvlOverride w:ilvl="1">
+      <w:startOverride w:val="5"/>
+    </w:lvlOverride>
+    <w:lvlOverride w:ilvl="2">
+      <w:startOverride w:val="5"/>
+    </w:lvlOverride>
+    <w:lvlOverride w:ilvl="3">
+      <w:startOverride w:val="5"/>
+    </w:lvlOverride>
+    <w:lvlOverride w:ilvl="4">
+      <w:startOverride w:val="5"/>
+    </w:lvlOverride>
+    <w:lvlOverride w:ilvl="5">
+      <w:startOverride w:val="5"/>
+    </w:lvlOverride>
+    <w:lvlOverride w:ilvl="6">
+      <w:startOverride w:val="5"/>
+    </w:lvlOverride>
+    <w:lvlOverride w:ilvl="7">
+      <w:startOverride w:val="5"/>
+    </w:lvlOverride>
+    <w:lvlOverride w:ilvl="8">
+      <w:startOverride w:val="5"/>
+    </w:lvlOverride>
+  </w:num>
+  <w:num w:numId="1006">
+    <w:abstractNumId w:val="99416"/>
+    <w:lvlOverride w:ilvl="0">
+      <w:startOverride w:val="6"/>
+    </w:lvlOverride>
+    <w:lvlOverride w:ilvl="1">
+      <w:startOverride w:val="6"/>
+    </w:lvlOverride>
+    <w:lvlOverride w:ilvl="2">
+      <w:startOverride w:val="6"/>
+    </w:lvlOverride>
+    <w:lvlOverride w:ilvl="3">
+      <w:startOverride w:val="6"/>
+    </w:lvlOverride>
+    <w:lvlOverride w:ilvl="4">
+      <w:startOverride w:val="6"/>
+    </w:lvlOverride>
+    <w:lvlOverride w:ilvl="5">
+      <w:startOverride w:val="6"/>
+    </w:lvlOverride>
+    <w:lvlOverride w:ilvl="6">
+      <w:startOverride w:val="6"/>
+    </w:lvlOverride>
+    <w:lvlOverride w:ilvl="7">
+      <w:startOverride w:val="6"/>
+    </w:lvlOverride>
+    <w:lvlOverride w:ilvl="8">
+      <w:startOverride w:val="6"/>
+    </w:lvlOverride>
+  </w:num>
+  <w:num w:numId="1007">
+    <w:abstractNumId w:val="99417"/>
+    <w:lvlOverride w:ilvl="0">
+      <w:startOverride w:val="7"/>
+    </w:lvlOverride>
+    <w:lvlOverride w:ilvl="1">
+      <w:startOverride w:val="7"/>
+    </w:lvlOverride>
+    <w:lvlOverride w:ilvl="2">
+      <w:startOverride w:val="7"/>
+    </w:lvlOverride>
+    <w:lvlOverride w:ilvl="3">
+      <w:startOverride w:val="7"/>
+    </w:lvlOverride>
+    <w:lvlOverride w:ilvl="4">
+      <w:startOverride w:val="7"/>
+    </w:lvlOverride>
+    <w:lvlOverride w:ilvl="5">
+      <w:startOverride w:val="7"/>
+    </w:lvlOverride>
+    <w:lvlOverride w:ilvl="6">
+      <w:startOverride w:val="7"/>
+    </w:lvlOverride>
+    <w:lvlOverride w:ilvl="7">
+      <w:startOverride w:val="7"/>
+    </w:lvlOverride>
+    <w:lvlOverride w:ilvl="8">
+      <w:startOverride w:val="7"/>
+    </w:lvlOverride>
+  </w:num>
+  <w:num w:numId="1008">
+    <w:abstractNumId w:val="99418"/>
+    <w:lvlOverride w:ilvl="0">
+      <w:startOverride w:val="8"/>
+    </w:lvlOverride>
+    <w:lvlOverride w:ilvl="1">
+      <w:startOverride w:val="8"/>
+    </w:lvlOverride>
+    <w:lvlOverride w:ilvl="2">
+      <w:startOverride w:val="8"/>
+    </w:lvlOverride>
+    <w:lvlOverride w:ilvl="3">
+      <w:startOverride w:val="8"/>
+    </w:lvlOverride>
+    <w:lvlOverride w:ilvl="4">
+      <w:startOverride w:val="8"/>
+    </w:lvlOverride>
+    <w:lvlOverride w:ilvl="5">
+      <w:startOverride w:val="8"/>
+    </w:lvlOverride>
+    <w:lvlOverride w:ilvl="6">
+      <w:startOverride w:val="8"/>
+    </w:lvlOverride>
+    <w:lvlOverride w:ilvl="7">
+      <w:startOverride w:val="8"/>
+    </w:lvlOverride>
+    <w:lvlOverride w:ilvl="8">
+      <w:startOverride w:val="8"/>
+    </w:lvlOverride>
+  </w:num>
+  <w:num w:numId="1009">
+    <w:abstractNumId w:val="99419"/>
+    <w:lvlOverride w:ilvl="0">
+      <w:startOverride w:val="9"/>
+    </w:lvlOverride>
+    <w:lvlOverride w:ilvl="1">
+      <w:startOverride w:val="9"/>
+    </w:lvlOverride>
+    <w:lvlOverride w:ilvl="2">
+      <w:startOverride w:val="9"/>
+    </w:lvlOverride>
+    <w:lvlOverride w:ilvl="3">
+      <w:startOverride w:val="9"/>
+    </w:lvlOverride>
+    <w:lvlOverride w:ilvl="4">
+      <w:startOverride w:val="9"/>
+    </w:lvlOverride>
+    <w:lvlOverride w:ilvl="5">
+      <w:startOverride w:val="9"/>
+    </w:lvlOverride>
+    <w:lvlOverride w:ilvl="6">
+      <w:startOverride w:val="9"/>
+    </w:lvlOverride>
+    <w:lvlOverride w:ilvl="7">
+      <w:startOverride w:val="9"/>
+    </w:lvlOverride>
+    <w:lvlOverride w:ilvl="8">
+      <w:startOverride w:val="9"/>
+    </w:lvlOverride>
+  </w:num>
+  <w:num w:numId="1010">
+    <w:abstractNumId w:val="994110"/>
+    <w:lvlOverride w:ilvl="0">
+      <w:startOverride w:val="10"/>
+    </w:lvlOverride>
+    <w:lvlOverride w:ilvl="1">
+      <w:startOverride w:val="10"/>
+    </w:lvlOverride>
+    <w:lvlOverride w:ilvl="2">
+      <w:startOverride w:val="10"/>
+    </w:lvlOverride>
+    <w:lvlOverride w:ilvl="3">
+      <w:startOverride w:val="10"/>
+    </w:lvlOverride>
+    <w:lvlOverride w:ilvl="4">
+      <w:startOverride w:val="10"/>
+    </w:lvlOverride>
+    <w:lvlOverride w:ilvl="5">
+      <w:startOverride w:val="10"/>
+    </w:lvlOverride>
+    <w:lvlOverride w:ilvl="6">
+      <w:startOverride w:val="10"/>
+    </w:lvlOverride>
+    <w:lvlOverride w:ilvl="7">
+      <w:startOverride w:val="10"/>
+    </w:lvlOverride>
+    <w:lvlOverride w:ilvl="8">
+      <w:startOverride w:val="10"/>
+    </w:lvlOverride>
+  </w:num>
+  <w:num w:numId="1011">
+    <w:abstractNumId w:val="994111"/>
+    <w:lvlOverride w:ilvl="0">
+      <w:startOverride w:val="11"/>
+    </w:lvlOverride>
+    <w:lvlOverride w:ilvl="1">
+      <w:startOverride w:val="11"/>
+    </w:lvlOverride>
+    <w:lvlOverride w:ilvl="2">
+      <w:startOverride w:val="11"/>
+    </w:lvlOverride>
+    <w:lvlOverride w:ilvl="3">
+      <w:startOverride w:val="11"/>
+    </w:lvlOverride>
+    <w:lvlOverride w:ilvl="4">
+      <w:startOverride w:val="11"/>
+    </w:lvlOverride>
+    <w:lvlOverride w:ilvl="5">
+      <w:startOverride w:val="11"/>
+    </w:lvlOverride>
+    <w:lvlOverride w:ilvl="6">
+      <w:startOverride w:val="11"/>
+    </w:lvlOverride>
+    <w:lvlOverride w:ilvl="7">
+      <w:startOverride w:val="11"/>
+    </w:lvlOverride>
+    <w:lvlOverride w:ilvl="8">
+      <w:startOverride w:val="11"/>
+    </w:lvlOverride>
+  </w:num>
+  <w:num w:numId="1012">
+    <w:abstractNumId w:val="994112"/>
+    <w:lvlOverride w:ilvl="0">
+      <w:startOverride w:val="12"/>
+    </w:lvlOverride>
+    <w:lvlOverride w:ilvl="1">
+      <w:startOverride w:val="12"/>
+    </w:lvlOverride>
+    <w:lvlOverride w:ilvl="2">
+      <w:startOverride w:val="12"/>
+    </w:lvlOverride>
+    <w:lvlOverride w:ilvl="3">
+      <w:startOverride w:val="12"/>
+    </w:lvlOverride>
+    <w:lvlOverride w:ilvl="4">
+      <w:startOverride w:val="12"/>
+    </w:lvlOverride>
+    <w:lvlOverride w:ilvl="5">
+      <w:startOverride w:val="12"/>
+    </w:lvlOverride>
+    <w:lvlOverride w:ilvl="6">
+      <w:startOverride w:val="12"/>
+    </w:lvlOverride>
+    <w:lvlOverride w:ilvl="7">
+      <w:startOverride w:val="12"/>
+    </w:lvlOverride>
+    <w:lvlOverride w:ilvl="8">
+      <w:startOverride w:val="12"/>
+    </w:lvlOverride>
+  </w:num>
+  <w:num w:numId="1013">
+    <w:abstractNumId w:val="994113"/>
+    <w:lvlOverride w:ilvl="0">
+      <w:startOverride w:val="13"/>
+    </w:lvlOverride>
+    <w:lvlOverride w:ilvl="1">
+      <w:startOverride w:val="13"/>
+    </w:lvlOverride>
+    <w:lvlOverride w:ilvl="2">
+      <w:startOverride w:val="13"/>
+    </w:lvlOverride>
+    <w:lvlOverride w:ilvl="3">
+      <w:startOverride w:val="13"/>
+    </w:lvlOverride>
+    <w:lvlOverride w:ilvl="4">
+      <w:startOverride w:val="13"/>
+    </w:lvlOverride>
+    <w:lvlOverride w:ilvl="5">
+      <w:startOverride w:val="13"/>
+    </w:lvlOverride>
+    <w:lvlOverride w:ilvl="6">
+      <w:startOverride w:val="13"/>
+    </w:lvlOverride>
+    <w:lvlOverride w:ilvl="7">
+      <w:startOverride w:val="13"/>
+    </w:lvlOverride>
+    <w:lvlOverride w:ilvl="8">
+      <w:startOverride w:val="13"/>
+    </w:lvlOverride>
+  </w:num>
+  <w:num w:numId="1014">
+    <w:abstractNumId w:val="994114"/>
+    <w:lvlOverride w:ilvl="0">
+      <w:startOverride w:val="14"/>
+    </w:lvlOverride>
+    <w:lvlOverride w:ilvl="1">
+      <w:startOverride w:val="14"/>
+    </w:lvlOverride>
+    <w:lvlOverride w:ilvl="2">
+      <w:startOverride w:val="14"/>
+    </w:lvlOverride>
+    <w:lvlOverride w:ilvl="3">
+      <w:startOverride w:val="14"/>
+    </w:lvlOverride>
+    <w:lvlOverride w:ilvl="4">
+      <w:startOverride w:val="14"/>
+    </w:lvlOverride>
+    <w:lvlOverride w:ilvl="5">
+      <w:startOverride w:val="14"/>
+    </w:lvlOverride>
+    <w:lvlOverride w:ilvl="6">
+      <w:startOverride w:val="14"/>
+    </w:lvlOverride>
+    <w:lvlOverride w:ilvl="7">
+      <w:startOverride w:val="14"/>
+    </w:lvlOverride>
+    <w:lvlOverride w:ilvl="8">
+      <w:startOverride w:val="14"/>
+    </w:lvlOverride>
+  </w:num>
+  <w:num w:numId="1015">
+    <w:abstractNumId w:val="994115"/>
+    <w:lvlOverride w:ilvl="0">
+      <w:startOverride w:val="15"/>
+    </w:lvlOverride>
+    <w:lvlOverride w:ilvl="1">
+      <w:startOverride w:val="15"/>
+    </w:lvlOverride>
+    <w:lvlOverride w:ilvl="2">
+      <w:startOverride w:val="15"/>
+    </w:lvlOverride>
+    <w:lvlOverride w:ilvl="3">
+      <w:startOverride w:val="15"/>
+    </w:lvlOverride>
+    <w:lvlOverride w:ilvl="4">
+      <w:startOverride w:val="15"/>
+    </w:lvlOverride>
+    <w:lvlOverride w:ilvl="5">
+      <w:startOverride w:val="15"/>
+    </w:lvlOverride>
+    <w:lvlOverride w:ilvl="6">
+      <w:startOverride w:val="15"/>
+    </w:lvlOverride>
+    <w:lvlOverride w:ilvl="7">
+      <w:startOverride w:val="15"/>
+    </w:lvlOverride>
+    <w:lvlOverride w:ilvl="8">
+      <w:startOverride w:val="15"/>
+    </w:lvlOverride>
+  </w:num>
+  <w:num w:numId="1016">
     <w:abstractNumId w:val="99411"/>
     <w:lvlOverride w:ilvl="0">
       <w:startOverride w:val="1"/>
@@ -2743,240 +3303,6 @@
     <w:lvlOverride w:ilvl="8">
       <w:startOverride w:val="1"/>
     </w:lvlOverride>
-  </w:num>
-  <w:num w:numId="1006">
-    <w:abstractNumId w:val="99412"/>
-    <w:lvlOverride w:ilvl="0">
-      <w:startOverride w:val="2"/>
-    </w:lvlOverride>
-    <w:lvlOverride w:ilvl="1">
-      <w:startOverride w:val="2"/>
-    </w:lvlOverride>
-    <w:lvlOverride w:ilvl="2">
-      <w:startOverride w:val="2"/>
-    </w:lvlOverride>
-    <w:lvlOverride w:ilvl="3">
-      <w:startOverride w:val="2"/>
-    </w:lvlOverride>
-    <w:lvlOverride w:ilvl="4">
-      <w:startOverride w:val="2"/>
-    </w:lvlOverride>
-    <w:lvlOverride w:ilvl="5">
-      <w:startOverride w:val="2"/>
-    </w:lvlOverride>
-    <w:lvlOverride w:ilvl="6">
-      <w:startOverride w:val="2"/>
-    </w:lvlOverride>
-    <w:lvlOverride w:ilvl="7">
-      <w:startOverride w:val="2"/>
-    </w:lvlOverride>
-    <w:lvlOverride w:ilvl="8">
-      <w:startOverride w:val="2"/>
-    </w:lvlOverride>
-  </w:num>
-  <w:num w:numId="1007">
-    <w:abstractNumId w:val="99413"/>
-    <w:lvlOverride w:ilvl="0">
-      <w:startOverride w:val="3"/>
-    </w:lvlOverride>
-    <w:lvlOverride w:ilvl="1">
-      <w:startOverride w:val="3"/>
-    </w:lvlOverride>
-    <w:lvlOverride w:ilvl="2">
-      <w:startOverride w:val="3"/>
-    </w:lvlOverride>
-    <w:lvlOverride w:ilvl="3">
-      <w:startOverride w:val="3"/>
-    </w:lvlOverride>
-    <w:lvlOverride w:ilvl="4">
-      <w:startOverride w:val="3"/>
-    </w:lvlOverride>
-    <w:lvlOverride w:ilvl="5">
-      <w:startOverride w:val="3"/>
-    </w:lvlOverride>
-    <w:lvlOverride w:ilvl="6">
-      <w:startOverride w:val="3"/>
-    </w:lvlOverride>
-    <w:lvlOverride w:ilvl="7">
-      <w:startOverride w:val="3"/>
-    </w:lvlOverride>
-    <w:lvlOverride w:ilvl="8">
-      <w:startOverride w:val="3"/>
-    </w:lvlOverride>
-  </w:num>
-  <w:num w:numId="1008">
-    <w:abstractNumId w:val="99414"/>
-    <w:lvlOverride w:ilvl="0">
-      <w:startOverride w:val="4"/>
-    </w:lvlOverride>
-    <w:lvlOverride w:ilvl="1">
-      <w:startOverride w:val="4"/>
-    </w:lvlOverride>
-    <w:lvlOverride w:ilvl="2">
-      <w:startOverride w:val="4"/>
-    </w:lvlOverride>
-    <w:lvlOverride w:ilvl="3">
-      <w:startOverride w:val="4"/>
-    </w:lvlOverride>
-    <w:lvlOverride w:ilvl="4">
-      <w:startOverride w:val="4"/>
-    </w:lvlOverride>
-    <w:lvlOverride w:ilvl="5">
-      <w:startOverride w:val="4"/>
-    </w:lvlOverride>
-    <w:lvlOverride w:ilvl="6">
-      <w:startOverride w:val="4"/>
-    </w:lvlOverride>
-    <w:lvlOverride w:ilvl="7">
-      <w:startOverride w:val="4"/>
-    </w:lvlOverride>
-    <w:lvlOverride w:ilvl="8">
-      <w:startOverride w:val="4"/>
-    </w:lvlOverride>
-  </w:num>
-  <w:num w:numId="1009">
-    <w:abstractNumId w:val="99411"/>
-    <w:lvlOverride w:ilvl="0">
-      <w:startOverride w:val="1"/>
-    </w:lvlOverride>
-    <w:lvlOverride w:ilvl="1">
-      <w:startOverride w:val="1"/>
-    </w:lvlOverride>
-    <w:lvlOverride w:ilvl="2">
-      <w:startOverride w:val="1"/>
-    </w:lvlOverride>
-    <w:lvlOverride w:ilvl="3">
-      <w:startOverride w:val="1"/>
-    </w:lvlOverride>
-    <w:lvlOverride w:ilvl="4">
-      <w:startOverride w:val="1"/>
-    </w:lvlOverride>
-    <w:lvlOverride w:ilvl="5">
-      <w:startOverride w:val="1"/>
-    </w:lvlOverride>
-    <w:lvlOverride w:ilvl="6">
-      <w:startOverride w:val="1"/>
-    </w:lvlOverride>
-    <w:lvlOverride w:ilvl="7">
-      <w:startOverride w:val="1"/>
-    </w:lvlOverride>
-    <w:lvlOverride w:ilvl="8">
-      <w:startOverride w:val="1"/>
-    </w:lvlOverride>
-  </w:num>
-  <w:num w:numId="1010">
-    <w:abstractNumId w:val="991"/>
-  </w:num>
-  <w:num w:numId="1011">
-    <w:abstractNumId w:val="991"/>
-  </w:num>
-  <w:num w:numId="1012">
-    <w:abstractNumId w:val="991"/>
-  </w:num>
-  <w:num w:numId="1013">
-    <w:abstractNumId w:val="991"/>
-  </w:num>
-  <w:num w:numId="1014">
-    <w:abstractNumId w:val="991"/>
-  </w:num>
-  <w:num w:numId="1015">
-    <w:abstractNumId w:val="991"/>
-  </w:num>
-  <w:num w:numId="1016">
-    <w:abstractNumId w:val="99413"/>
-    <w:lvlOverride w:ilvl="0">
-      <w:startOverride w:val="3"/>
-    </w:lvlOverride>
-    <w:lvlOverride w:ilvl="1">
-      <w:startOverride w:val="3"/>
-    </w:lvlOverride>
-    <w:lvlOverride w:ilvl="2">
-      <w:startOverride w:val="3"/>
-    </w:lvlOverride>
-    <w:lvlOverride w:ilvl="3">
-      <w:startOverride w:val="3"/>
-    </w:lvlOverride>
-    <w:lvlOverride w:ilvl="4">
-      <w:startOverride w:val="3"/>
-    </w:lvlOverride>
-    <w:lvlOverride w:ilvl="5">
-      <w:startOverride w:val="3"/>
-    </w:lvlOverride>
-    <w:lvlOverride w:ilvl="6">
-      <w:startOverride w:val="3"/>
-    </w:lvlOverride>
-    <w:lvlOverride w:ilvl="7">
-      <w:startOverride w:val="3"/>
-    </w:lvlOverride>
-    <w:lvlOverride w:ilvl="8">
-      <w:startOverride w:val="3"/>
-    </w:lvlOverride>
-  </w:num>
-  <w:num w:numId="1017">
-    <w:abstractNumId w:val="991"/>
-  </w:num>
-  <w:num w:numId="1018">
-    <w:abstractNumId w:val="99414"/>
-    <w:lvlOverride w:ilvl="0">
-      <w:startOverride w:val="4"/>
-    </w:lvlOverride>
-    <w:lvlOverride w:ilvl="1">
-      <w:startOverride w:val="4"/>
-    </w:lvlOverride>
-    <w:lvlOverride w:ilvl="2">
-      <w:startOverride w:val="4"/>
-    </w:lvlOverride>
-    <w:lvlOverride w:ilvl="3">
-      <w:startOverride w:val="4"/>
-    </w:lvlOverride>
-    <w:lvlOverride w:ilvl="4">
-      <w:startOverride w:val="4"/>
-    </w:lvlOverride>
-    <w:lvlOverride w:ilvl="5">
-      <w:startOverride w:val="4"/>
-    </w:lvlOverride>
-    <w:lvlOverride w:ilvl="6">
-      <w:startOverride w:val="4"/>
-    </w:lvlOverride>
-    <w:lvlOverride w:ilvl="7">
-      <w:startOverride w:val="4"/>
-    </w:lvlOverride>
-    <w:lvlOverride w:ilvl="8">
-      <w:startOverride w:val="4"/>
-    </w:lvlOverride>
-  </w:num>
-  <w:num w:numId="1019">
-    <w:abstractNumId w:val="99415"/>
-    <w:lvlOverride w:ilvl="0">
-      <w:startOverride w:val="5"/>
-    </w:lvlOverride>
-    <w:lvlOverride w:ilvl="1">
-      <w:startOverride w:val="5"/>
-    </w:lvlOverride>
-    <w:lvlOverride w:ilvl="2">
-      <w:startOverride w:val="5"/>
-    </w:lvlOverride>
-    <w:lvlOverride w:ilvl="3">
-      <w:startOverride w:val="5"/>
-    </w:lvlOverride>
-    <w:lvlOverride w:ilvl="4">
-      <w:startOverride w:val="5"/>
-    </w:lvlOverride>
-    <w:lvlOverride w:ilvl="5">
-      <w:startOverride w:val="5"/>
-    </w:lvlOverride>
-    <w:lvlOverride w:ilvl="6">
-      <w:startOverride w:val="5"/>
-    </w:lvlOverride>
-    <w:lvlOverride w:ilvl="7">
-      <w:startOverride w:val="5"/>
-    </w:lvlOverride>
-    <w:lvlOverride w:ilvl="8">
-      <w:startOverride w:val="5"/>
-    </w:lvlOverride>
-  </w:num>
-  <w:num w:numId="1020">
-    <w:abstractNumId w:val="991"/>
   </w:num>
 </w:numbering>
 </file>
